--- a/Review Paper/Sleep Posture review.docx
+++ b/Review Paper/Sleep Posture review.docx
@@ -111,6 +111,13 @@
         <w:br/>
         <w:t>1.2 Importance of Sleep Posture for Health and Well-Being</w:t>
       </w:r>
+    </w:p>
+    <w:p>
+      <w:pPr>
+        <w:rPr>
+          <w:rFonts w:ascii="Palatino Linotype" w:hAnsi="Palatino Linotype"/>
+        </w:rPr>
+      </w:pPr>
       <w:r>
         <w:rPr>
           <w:rFonts w:ascii="Palatino Linotype" w:hAnsi="Palatino Linotype"/>
@@ -165,37 +172,1936 @@
     </w:p>
     <w:p>
       <w:pPr>
+        <w:jc w:val="both"/>
+        <w:rPr>
+          <w:rFonts w:ascii="Palatino Linotype" w:hAnsi="Palatino Linotype"/>
+        </w:rPr>
+      </w:pPr>
+      <w:r>
+        <w:rPr>
+          <w:rFonts w:ascii="Palatino Linotype" w:hAnsi="Palatino Linotype"/>
+        </w:rPr>
+        <w:lastRenderedPageBreak/>
+        <w:t xml:space="preserve">Sleep is a fundamental physiological process that significantly impacts overall health and well-being. Disruptions in sleep patterns or postures can lead to a variety of health issues, including musculoskeletal problems, chronic pain, and sleep disorders such as obstructive sleep </w:t>
+      </w:r>
+      <w:proofErr w:type="spellStart"/>
+      <w:r>
+        <w:rPr>
+          <w:rFonts w:ascii="Palatino Linotype" w:hAnsi="Palatino Linotype"/>
+        </w:rPr>
+        <w:t>apnea</w:t>
+      </w:r>
+      <w:proofErr w:type="spellEnd"/>
+      <w:r>
+        <w:rPr>
+          <w:rFonts w:ascii="Palatino Linotype" w:hAnsi="Palatino Linotype"/>
+        </w:rPr>
+        <w:t xml:space="preserve"> (OSA). Sleep posture</w:t>
+      </w:r>
+      <w:proofErr w:type="gramStart"/>
+      <w:r>
+        <w:rPr>
+          <w:rFonts w:ascii="Palatino Linotype" w:hAnsi="Palatino Linotype"/>
+        </w:rPr>
+        <w:t>, in particular, plays</w:t>
+      </w:r>
+      <w:proofErr w:type="gramEnd"/>
+      <w:r>
+        <w:rPr>
+          <w:rFonts w:ascii="Palatino Linotype" w:hAnsi="Palatino Linotype"/>
+        </w:rPr>
+        <w:t xml:space="preserve"> a vital role in the quality of sleep, as improper sleeping positions are often linked to breathing difficulties, joint pain, and long-term spinal misalignment. Research has shown that certain sleep positions can exacerbate conditions like acid reflux, snoring, or even cause complications for individuals with cardiovascular problems. Therefore, understanding and monitoring sleep posture is crucial not only for diagnosing sleep disorders but also for promoting healthy sleep habits.</w:t>
+      </w:r>
+    </w:p>
+    <w:p>
+      <w:pPr>
+        <w:pStyle w:val="Caption"/>
+        <w:ind w:firstLine="2610"/>
+      </w:pPr>
+      <w:bookmarkStart w:id="0" w:name="_Ref175646383"/>
+      <w:bookmarkStart w:id="1" w:name="_Ref175755435"/>
+      <w:r>
+        <w:t xml:space="preserve">Table </w:t>
+      </w:r>
+      <w:r>
+        <w:fldChar w:fldCharType="begin"/>
+      </w:r>
+      <w:r>
+        <w:instrText xml:space="preserve"> SEQ Table \* ARABIC </w:instrText>
+      </w:r>
+      <w:r>
+        <w:fldChar w:fldCharType="separate"/>
+      </w:r>
+      <w:r>
+        <w:rPr>
+          <w:noProof/>
+        </w:rPr>
+        <w:t>1</w:t>
+      </w:r>
+      <w:r>
+        <w:rPr>
+          <w:noProof/>
+        </w:rPr>
+        <w:fldChar w:fldCharType="end"/>
+      </w:r>
+      <w:bookmarkEnd w:id="0"/>
+      <w:r>
+        <w:t xml:space="preserve">. </w:t>
+      </w:r>
+      <w:r>
+        <w:rPr>
+          <w:b w:val="0"/>
+          <w:bCs w:val="0"/>
+        </w:rPr>
+        <w:t>Health issues related to bad posture.</w:t>
+      </w:r>
+      <w:bookmarkEnd w:id="1"/>
+    </w:p>
+    <w:tbl>
+      <w:tblPr>
+        <w:tblW w:w="10465" w:type="dxa"/>
+        <w:jc w:val="center"/>
+        <w:tblBorders>
+          <w:top w:val="single" w:sz="12" w:space="0" w:color="808080"/>
+          <w:bottom w:val="single" w:sz="12" w:space="0" w:color="808080"/>
+        </w:tblBorders>
+        <w:tblLayout w:type="fixed"/>
+        <w:tblCellMar>
+          <w:left w:w="0" w:type="dxa"/>
+          <w:right w:w="0" w:type="dxa"/>
+        </w:tblCellMar>
+        <w:tblLook w:val="0000" w:firstRow="0" w:lastRow="0" w:firstColumn="0" w:lastColumn="0" w:noHBand="0" w:noVBand="0"/>
+      </w:tblPr>
+      <w:tblGrid>
+        <w:gridCol w:w="686"/>
+        <w:gridCol w:w="3567"/>
+        <w:gridCol w:w="6212"/>
+      </w:tblGrid>
+      <w:tr>
+        <w:trPr>
+          <w:jc w:val="center"/>
+        </w:trPr>
+        <w:tc>
+          <w:tcPr>
+            <w:tcW w:w="686" w:type="dxa"/>
+            <w:tcBorders>
+              <w:top w:val="single" w:sz="8" w:space="0" w:color="auto"/>
+              <w:left w:val="nil"/>
+              <w:bottom w:val="single" w:sz="4" w:space="0" w:color="auto"/>
+              <w:right w:val="nil"/>
+            </w:tcBorders>
+            <w:shd w:val="clear" w:color="auto" w:fill="auto"/>
+            <w:vAlign w:val="center"/>
+          </w:tcPr>
+          <w:p>
+            <w:pPr>
+              <w:pStyle w:val="TableTitle"/>
+              <w:autoSpaceDE w:val="0"/>
+              <w:autoSpaceDN w:val="0"/>
+              <w:adjustRightInd w:val="0"/>
+              <w:snapToGrid w:val="0"/>
+              <w:rPr>
+                <w:b/>
+                <w:szCs w:val="22"/>
+              </w:rPr>
+            </w:pPr>
+            <w:r>
+              <w:rPr>
+                <w:rFonts w:ascii="Palatino Linotype" w:hAnsi="Palatino Linotype"/>
+                <w:b/>
+                <w:smallCaps w:val="0"/>
+                <w:sz w:val="20"/>
+                <w:szCs w:val="22"/>
+              </w:rPr>
+              <w:t>Sr. No.</w:t>
+            </w:r>
+          </w:p>
+        </w:tc>
+        <w:tc>
+          <w:tcPr>
+            <w:tcW w:w="3567" w:type="dxa"/>
+            <w:tcBorders>
+              <w:top w:val="single" w:sz="8" w:space="0" w:color="auto"/>
+              <w:left w:val="nil"/>
+              <w:bottom w:val="single" w:sz="4" w:space="0" w:color="auto"/>
+              <w:right w:val="nil"/>
+            </w:tcBorders>
+            <w:shd w:val="clear" w:color="auto" w:fill="auto"/>
+            <w:vAlign w:val="center"/>
+          </w:tcPr>
+          <w:p>
+            <w:pPr>
+              <w:pStyle w:val="TableTitle"/>
+              <w:autoSpaceDE w:val="0"/>
+              <w:autoSpaceDN w:val="0"/>
+              <w:adjustRightInd w:val="0"/>
+              <w:snapToGrid w:val="0"/>
+              <w:rPr>
+                <w:rFonts w:ascii="Palatino Linotype" w:hAnsi="Palatino Linotype"/>
+                <w:b/>
+                <w:smallCaps w:val="0"/>
+                <w:sz w:val="20"/>
+                <w:szCs w:val="22"/>
+              </w:rPr>
+            </w:pPr>
+            <w:r>
+              <w:rPr>
+                <w:rFonts w:ascii="Palatino Linotype" w:hAnsi="Palatino Linotype"/>
+                <w:b/>
+                <w:smallCaps w:val="0"/>
+                <w:sz w:val="20"/>
+                <w:szCs w:val="22"/>
+              </w:rPr>
+              <w:t>Health Issue</w:t>
+            </w:r>
+          </w:p>
+        </w:tc>
+        <w:tc>
+          <w:tcPr>
+            <w:tcW w:w="6212" w:type="dxa"/>
+            <w:tcBorders>
+              <w:top w:val="single" w:sz="8" w:space="0" w:color="auto"/>
+              <w:left w:val="nil"/>
+              <w:bottom w:val="single" w:sz="4" w:space="0" w:color="auto"/>
+              <w:right w:val="nil"/>
+            </w:tcBorders>
+            <w:shd w:val="clear" w:color="auto" w:fill="auto"/>
+            <w:vAlign w:val="center"/>
+          </w:tcPr>
+          <w:p>
+            <w:pPr>
+              <w:pStyle w:val="TableTitle"/>
+              <w:autoSpaceDE w:val="0"/>
+              <w:autoSpaceDN w:val="0"/>
+              <w:adjustRightInd w:val="0"/>
+              <w:snapToGrid w:val="0"/>
+              <w:rPr>
+                <w:b/>
+                <w:szCs w:val="22"/>
+              </w:rPr>
+            </w:pPr>
+            <w:r>
+              <w:rPr>
+                <w:rFonts w:ascii="Palatino Linotype" w:hAnsi="Palatino Linotype"/>
+                <w:b/>
+                <w:smallCaps w:val="0"/>
+                <w:sz w:val="20"/>
+                <w:szCs w:val="22"/>
+              </w:rPr>
+              <w:t>Reason</w:t>
+            </w:r>
+          </w:p>
+        </w:tc>
+      </w:tr>
+      <w:tr>
+        <w:trPr>
+          <w:jc w:val="center"/>
+        </w:trPr>
+        <w:tc>
+          <w:tcPr>
+            <w:tcW w:w="686" w:type="dxa"/>
+            <w:tcBorders>
+              <w:top w:val="single" w:sz="4" w:space="0" w:color="auto"/>
+              <w:left w:val="nil"/>
+              <w:bottom w:val="nil"/>
+              <w:right w:val="nil"/>
+            </w:tcBorders>
+            <w:shd w:val="clear" w:color="auto" w:fill="auto"/>
+            <w:vAlign w:val="center"/>
+          </w:tcPr>
+          <w:p>
+            <w:pPr>
+              <w:autoSpaceDE w:val="0"/>
+              <w:autoSpaceDN w:val="0"/>
+              <w:adjustRightInd w:val="0"/>
+              <w:snapToGrid w:val="0"/>
+              <w:spacing w:line="240" w:lineRule="auto"/>
+              <w:jc w:val="center"/>
+              <w:rPr>
+                <w:rFonts w:ascii="Palatino Linotype" w:hAnsi="Palatino Linotype"/>
+                <w:sz w:val="20"/>
+                <w:szCs w:val="20"/>
+              </w:rPr>
+            </w:pPr>
+            <w:r>
+              <w:rPr>
+                <w:rFonts w:ascii="Palatino Linotype" w:hAnsi="Palatino Linotype"/>
+                <w:sz w:val="20"/>
+                <w:szCs w:val="20"/>
+              </w:rPr>
+              <w:t>1</w:t>
+            </w:r>
+          </w:p>
+        </w:tc>
+        <w:tc>
+          <w:tcPr>
+            <w:tcW w:w="3567" w:type="dxa"/>
+            <w:tcBorders>
+              <w:top w:val="single" w:sz="4" w:space="0" w:color="auto"/>
+              <w:left w:val="nil"/>
+              <w:bottom w:val="nil"/>
+              <w:right w:val="nil"/>
+            </w:tcBorders>
+            <w:shd w:val="clear" w:color="auto" w:fill="auto"/>
+            <w:vAlign w:val="center"/>
+          </w:tcPr>
+          <w:p>
+            <w:pPr>
+              <w:autoSpaceDE w:val="0"/>
+              <w:autoSpaceDN w:val="0"/>
+              <w:adjustRightInd w:val="0"/>
+              <w:snapToGrid w:val="0"/>
+              <w:spacing w:line="240" w:lineRule="auto"/>
+              <w:jc w:val="center"/>
+              <w:rPr>
+                <w:rFonts w:ascii="Palatino Linotype" w:hAnsi="Palatino Linotype"/>
+                <w:sz w:val="20"/>
+                <w:szCs w:val="20"/>
+              </w:rPr>
+            </w:pPr>
+            <w:r>
+              <w:rPr>
+                <w:rFonts w:ascii="Palatino Linotype" w:hAnsi="Palatino Linotype"/>
+                <w:sz w:val="20"/>
+                <w:szCs w:val="20"/>
+              </w:rPr>
+              <w:t>Strained neck and lower back</w:t>
+            </w:r>
+          </w:p>
+        </w:tc>
+        <w:tc>
+          <w:tcPr>
+            <w:tcW w:w="6212" w:type="dxa"/>
+            <w:tcBorders>
+              <w:top w:val="single" w:sz="4" w:space="0" w:color="auto"/>
+              <w:left w:val="nil"/>
+              <w:bottom w:val="nil"/>
+              <w:right w:val="nil"/>
+            </w:tcBorders>
+            <w:shd w:val="clear" w:color="auto" w:fill="auto"/>
+            <w:vAlign w:val="center"/>
+          </w:tcPr>
+          <w:p>
+            <w:pPr>
+              <w:autoSpaceDE w:val="0"/>
+              <w:autoSpaceDN w:val="0"/>
+              <w:adjustRightInd w:val="0"/>
+              <w:snapToGrid w:val="0"/>
+              <w:spacing w:line="240" w:lineRule="auto"/>
+              <w:jc w:val="center"/>
+              <w:rPr>
+                <w:rFonts w:ascii="Palatino Linotype" w:hAnsi="Palatino Linotype"/>
+                <w:sz w:val="20"/>
+                <w:szCs w:val="20"/>
+              </w:rPr>
+            </w:pPr>
+            <w:r>
+              <w:rPr>
+                <w:rFonts w:ascii="Palatino Linotype" w:hAnsi="Palatino Linotype"/>
+                <w:sz w:val="20"/>
+                <w:szCs w:val="20"/>
+              </w:rPr>
+              <w:t>Sleeping on belly</w:t>
+            </w:r>
+          </w:p>
+        </w:tc>
+      </w:tr>
+      <w:tr>
+        <w:trPr>
+          <w:jc w:val="center"/>
+        </w:trPr>
+        <w:tc>
+          <w:tcPr>
+            <w:tcW w:w="686" w:type="dxa"/>
+            <w:tcBorders>
+              <w:top w:val="nil"/>
+              <w:left w:val="nil"/>
+              <w:bottom w:val="nil"/>
+              <w:right w:val="nil"/>
+            </w:tcBorders>
+            <w:shd w:val="clear" w:color="auto" w:fill="auto"/>
+            <w:vAlign w:val="center"/>
+          </w:tcPr>
+          <w:p>
+            <w:pPr>
+              <w:autoSpaceDE w:val="0"/>
+              <w:autoSpaceDN w:val="0"/>
+              <w:adjustRightInd w:val="0"/>
+              <w:snapToGrid w:val="0"/>
+              <w:spacing w:line="240" w:lineRule="auto"/>
+              <w:jc w:val="center"/>
+              <w:rPr>
+                <w:rFonts w:ascii="Palatino Linotype" w:hAnsi="Palatino Linotype"/>
+                <w:sz w:val="20"/>
+                <w:szCs w:val="20"/>
+              </w:rPr>
+            </w:pPr>
+            <w:r>
+              <w:rPr>
+                <w:rFonts w:ascii="Palatino Linotype" w:hAnsi="Palatino Linotype"/>
+                <w:sz w:val="20"/>
+                <w:szCs w:val="20"/>
+              </w:rPr>
+              <w:t>2</w:t>
+            </w:r>
+          </w:p>
+        </w:tc>
+        <w:tc>
+          <w:tcPr>
+            <w:tcW w:w="3567" w:type="dxa"/>
+            <w:tcBorders>
+              <w:top w:val="nil"/>
+              <w:left w:val="nil"/>
+              <w:bottom w:val="nil"/>
+              <w:right w:val="nil"/>
+            </w:tcBorders>
+            <w:shd w:val="clear" w:color="auto" w:fill="auto"/>
+            <w:vAlign w:val="center"/>
+          </w:tcPr>
+          <w:p>
+            <w:pPr>
+              <w:autoSpaceDE w:val="0"/>
+              <w:autoSpaceDN w:val="0"/>
+              <w:adjustRightInd w:val="0"/>
+              <w:snapToGrid w:val="0"/>
+              <w:spacing w:line="240" w:lineRule="auto"/>
+              <w:jc w:val="center"/>
+              <w:rPr>
+                <w:rFonts w:ascii="Palatino Linotype" w:hAnsi="Palatino Linotype"/>
+                <w:sz w:val="20"/>
+                <w:szCs w:val="20"/>
+              </w:rPr>
+            </w:pPr>
+            <w:proofErr w:type="spellStart"/>
+            <w:r>
+              <w:rPr>
+                <w:rFonts w:ascii="Palatino Linotype" w:hAnsi="Palatino Linotype"/>
+                <w:sz w:val="20"/>
+                <w:szCs w:val="20"/>
+              </w:rPr>
+              <w:t>Ó</w:t>
+            </w:r>
+            <w:r>
+              <w:rPr>
+                <w:rFonts w:ascii="Palatino Linotype" w:hAnsi="Palatino Linotype"/>
+                <w:sz w:val="20"/>
+                <w:szCs w:val="20"/>
+              </w:rPr>
+              <w:t>bstructive</w:t>
+            </w:r>
+            <w:proofErr w:type="spellEnd"/>
+            <w:r>
+              <w:rPr>
+                <w:rFonts w:ascii="Palatino Linotype" w:hAnsi="Palatino Linotype"/>
+                <w:sz w:val="20"/>
+                <w:szCs w:val="20"/>
+              </w:rPr>
+              <w:t xml:space="preserve"> sleep </w:t>
+            </w:r>
+            <w:proofErr w:type="spellStart"/>
+            <w:r>
+              <w:rPr>
+                <w:rFonts w:ascii="Palatino Linotype" w:hAnsi="Palatino Linotype"/>
+                <w:sz w:val="20"/>
+                <w:szCs w:val="20"/>
+              </w:rPr>
+              <w:t>apnea</w:t>
+            </w:r>
+            <w:proofErr w:type="spellEnd"/>
+            <w:r>
+              <w:rPr>
+                <w:rFonts w:ascii="Palatino Linotype" w:hAnsi="Palatino Linotype"/>
+                <w:sz w:val="20"/>
+                <w:szCs w:val="20"/>
+              </w:rPr>
+              <w:t xml:space="preserve"> (OSA), and </w:t>
+            </w:r>
+          </w:p>
+        </w:tc>
+        <w:tc>
+          <w:tcPr>
+            <w:tcW w:w="6212" w:type="dxa"/>
+            <w:tcBorders>
+              <w:top w:val="nil"/>
+              <w:left w:val="nil"/>
+              <w:bottom w:val="nil"/>
+              <w:right w:val="nil"/>
+            </w:tcBorders>
+            <w:shd w:val="clear" w:color="auto" w:fill="auto"/>
+            <w:vAlign w:val="center"/>
+          </w:tcPr>
+          <w:p>
+            <w:pPr>
+              <w:autoSpaceDE w:val="0"/>
+              <w:autoSpaceDN w:val="0"/>
+              <w:adjustRightInd w:val="0"/>
+              <w:snapToGrid w:val="0"/>
+              <w:spacing w:line="240" w:lineRule="auto"/>
+              <w:jc w:val="center"/>
+              <w:rPr>
+                <w:rFonts w:ascii="Palatino Linotype" w:hAnsi="Palatino Linotype"/>
+                <w:sz w:val="20"/>
+                <w:szCs w:val="20"/>
+                <w:vertAlign w:val="superscript"/>
+              </w:rPr>
+            </w:pPr>
+          </w:p>
+        </w:tc>
+      </w:tr>
+      <w:tr>
+        <w:trPr>
+          <w:jc w:val="center"/>
+        </w:trPr>
+        <w:tc>
+          <w:tcPr>
+            <w:tcW w:w="686" w:type="dxa"/>
+            <w:tcBorders>
+              <w:top w:val="nil"/>
+              <w:left w:val="nil"/>
+              <w:bottom w:val="nil"/>
+              <w:right w:val="nil"/>
+            </w:tcBorders>
+            <w:shd w:val="clear" w:color="auto" w:fill="auto"/>
+            <w:vAlign w:val="center"/>
+          </w:tcPr>
+          <w:p>
+            <w:pPr>
+              <w:autoSpaceDE w:val="0"/>
+              <w:autoSpaceDN w:val="0"/>
+              <w:adjustRightInd w:val="0"/>
+              <w:snapToGrid w:val="0"/>
+              <w:spacing w:line="240" w:lineRule="auto"/>
+              <w:jc w:val="center"/>
+              <w:rPr>
+                <w:rFonts w:ascii="Palatino Linotype" w:hAnsi="Palatino Linotype"/>
+                <w:sz w:val="20"/>
+                <w:szCs w:val="20"/>
+              </w:rPr>
+            </w:pPr>
+            <w:r>
+              <w:rPr>
+                <w:rFonts w:ascii="Palatino Linotype" w:hAnsi="Palatino Linotype"/>
+                <w:sz w:val="20"/>
+                <w:szCs w:val="20"/>
+              </w:rPr>
+              <w:t>3</w:t>
+            </w:r>
+          </w:p>
+        </w:tc>
+        <w:tc>
+          <w:tcPr>
+            <w:tcW w:w="3567" w:type="dxa"/>
+            <w:tcBorders>
+              <w:top w:val="nil"/>
+              <w:left w:val="nil"/>
+              <w:bottom w:val="nil"/>
+              <w:right w:val="nil"/>
+            </w:tcBorders>
+            <w:shd w:val="clear" w:color="auto" w:fill="auto"/>
+            <w:vAlign w:val="center"/>
+          </w:tcPr>
+          <w:p>
+            <w:pPr>
+              <w:autoSpaceDE w:val="0"/>
+              <w:autoSpaceDN w:val="0"/>
+              <w:adjustRightInd w:val="0"/>
+              <w:snapToGrid w:val="0"/>
+              <w:spacing w:line="240" w:lineRule="auto"/>
+              <w:jc w:val="center"/>
+              <w:rPr>
+                <w:rFonts w:ascii="Palatino Linotype" w:hAnsi="Palatino Linotype"/>
+                <w:sz w:val="20"/>
+                <w:szCs w:val="20"/>
+              </w:rPr>
+            </w:pPr>
+            <w:r>
+              <w:rPr>
+                <w:rFonts w:ascii="Palatino Linotype" w:hAnsi="Palatino Linotype"/>
+                <w:sz w:val="20"/>
+                <w:szCs w:val="20"/>
+              </w:rPr>
+              <w:t>acid reflux</w:t>
+            </w:r>
+          </w:p>
+        </w:tc>
+        <w:tc>
+          <w:tcPr>
+            <w:tcW w:w="6212" w:type="dxa"/>
+            <w:tcBorders>
+              <w:top w:val="nil"/>
+              <w:left w:val="nil"/>
+              <w:bottom w:val="nil"/>
+              <w:right w:val="nil"/>
+            </w:tcBorders>
+            <w:shd w:val="clear" w:color="auto" w:fill="auto"/>
+            <w:vAlign w:val="center"/>
+          </w:tcPr>
+          <w:p>
+            <w:pPr>
+              <w:autoSpaceDE w:val="0"/>
+              <w:autoSpaceDN w:val="0"/>
+              <w:adjustRightInd w:val="0"/>
+              <w:snapToGrid w:val="0"/>
+              <w:spacing w:line="240" w:lineRule="auto"/>
+              <w:jc w:val="center"/>
+              <w:rPr>
+                <w:rFonts w:ascii="Palatino Linotype" w:hAnsi="Palatino Linotype"/>
+                <w:sz w:val="20"/>
+                <w:szCs w:val="20"/>
+              </w:rPr>
+            </w:pPr>
+          </w:p>
+        </w:tc>
+      </w:tr>
+      <w:tr>
+        <w:trPr>
+          <w:jc w:val="center"/>
+        </w:trPr>
+        <w:tc>
+          <w:tcPr>
+            <w:tcW w:w="686" w:type="dxa"/>
+            <w:tcBorders>
+              <w:top w:val="nil"/>
+              <w:left w:val="nil"/>
+              <w:bottom w:val="nil"/>
+              <w:right w:val="nil"/>
+            </w:tcBorders>
+            <w:shd w:val="clear" w:color="auto" w:fill="auto"/>
+            <w:vAlign w:val="center"/>
+          </w:tcPr>
+          <w:p>
+            <w:pPr>
+              <w:autoSpaceDE w:val="0"/>
+              <w:autoSpaceDN w:val="0"/>
+              <w:adjustRightInd w:val="0"/>
+              <w:snapToGrid w:val="0"/>
+              <w:spacing w:line="240" w:lineRule="auto"/>
+              <w:jc w:val="center"/>
+              <w:rPr>
+                <w:rFonts w:ascii="Palatino Linotype" w:hAnsi="Palatino Linotype"/>
+                <w:sz w:val="20"/>
+                <w:szCs w:val="20"/>
+              </w:rPr>
+            </w:pPr>
+            <w:r>
+              <w:rPr>
+                <w:rFonts w:ascii="Palatino Linotype" w:hAnsi="Palatino Linotype"/>
+                <w:sz w:val="20"/>
+                <w:szCs w:val="20"/>
+              </w:rPr>
+              <w:t>4</w:t>
+            </w:r>
+          </w:p>
+        </w:tc>
+        <w:tc>
+          <w:tcPr>
+            <w:tcW w:w="3567" w:type="dxa"/>
+            <w:tcBorders>
+              <w:top w:val="nil"/>
+              <w:left w:val="nil"/>
+              <w:bottom w:val="nil"/>
+              <w:right w:val="nil"/>
+            </w:tcBorders>
+            <w:shd w:val="clear" w:color="auto" w:fill="auto"/>
+            <w:vAlign w:val="center"/>
+          </w:tcPr>
+          <w:p>
+            <w:pPr>
+              <w:autoSpaceDE w:val="0"/>
+              <w:autoSpaceDN w:val="0"/>
+              <w:adjustRightInd w:val="0"/>
+              <w:snapToGrid w:val="0"/>
+              <w:spacing w:line="240" w:lineRule="auto"/>
+              <w:jc w:val="center"/>
+              <w:rPr>
+                <w:rFonts w:ascii="Palatino Linotype" w:hAnsi="Palatino Linotype"/>
+                <w:sz w:val="20"/>
+                <w:szCs w:val="20"/>
+              </w:rPr>
+            </w:pPr>
+            <w:r>
+              <w:rPr>
+                <w:rFonts w:ascii="Palatino Linotype" w:hAnsi="Palatino Linotype"/>
+                <w:sz w:val="20"/>
+                <w:szCs w:val="20"/>
+              </w:rPr>
+              <w:t>chronic back pain</w:t>
+            </w:r>
+          </w:p>
+        </w:tc>
+        <w:tc>
+          <w:tcPr>
+            <w:tcW w:w="6212" w:type="dxa"/>
+            <w:tcBorders>
+              <w:top w:val="nil"/>
+              <w:left w:val="nil"/>
+              <w:bottom w:val="nil"/>
+              <w:right w:val="nil"/>
+            </w:tcBorders>
+            <w:shd w:val="clear" w:color="auto" w:fill="auto"/>
+            <w:vAlign w:val="center"/>
+          </w:tcPr>
+          <w:p>
+            <w:pPr>
+              <w:autoSpaceDE w:val="0"/>
+              <w:autoSpaceDN w:val="0"/>
+              <w:adjustRightInd w:val="0"/>
+              <w:snapToGrid w:val="0"/>
+              <w:spacing w:line="240" w:lineRule="auto"/>
+              <w:jc w:val="center"/>
+              <w:rPr>
+                <w:rFonts w:ascii="Palatino Linotype" w:hAnsi="Palatino Linotype"/>
+                <w:sz w:val="20"/>
+                <w:szCs w:val="20"/>
+              </w:rPr>
+            </w:pPr>
+          </w:p>
+        </w:tc>
+      </w:tr>
+      <w:tr>
+        <w:trPr>
+          <w:jc w:val="center"/>
+        </w:trPr>
+        <w:tc>
+          <w:tcPr>
+            <w:tcW w:w="686" w:type="dxa"/>
+            <w:tcBorders>
+              <w:top w:val="nil"/>
+              <w:left w:val="nil"/>
+              <w:bottom w:val="nil"/>
+              <w:right w:val="nil"/>
+            </w:tcBorders>
+            <w:shd w:val="clear" w:color="auto" w:fill="auto"/>
+            <w:vAlign w:val="center"/>
+          </w:tcPr>
+          <w:p>
+            <w:pPr>
+              <w:autoSpaceDE w:val="0"/>
+              <w:autoSpaceDN w:val="0"/>
+              <w:adjustRightInd w:val="0"/>
+              <w:snapToGrid w:val="0"/>
+              <w:spacing w:line="240" w:lineRule="auto"/>
+              <w:jc w:val="center"/>
+              <w:rPr>
+                <w:rFonts w:ascii="Palatino Linotype" w:hAnsi="Palatino Linotype"/>
+                <w:sz w:val="20"/>
+                <w:szCs w:val="20"/>
+              </w:rPr>
+            </w:pPr>
+            <w:r>
+              <w:rPr>
+                <w:rFonts w:ascii="Palatino Linotype" w:hAnsi="Palatino Linotype"/>
+                <w:sz w:val="20"/>
+                <w:szCs w:val="20"/>
+              </w:rPr>
+              <w:t>5</w:t>
+            </w:r>
+          </w:p>
+        </w:tc>
+        <w:tc>
+          <w:tcPr>
+            <w:tcW w:w="3567" w:type="dxa"/>
+            <w:tcBorders>
+              <w:top w:val="nil"/>
+              <w:left w:val="nil"/>
+              <w:bottom w:val="nil"/>
+              <w:right w:val="nil"/>
+            </w:tcBorders>
+            <w:shd w:val="clear" w:color="auto" w:fill="auto"/>
+            <w:vAlign w:val="center"/>
+          </w:tcPr>
+          <w:p>
+            <w:pPr>
+              <w:autoSpaceDE w:val="0"/>
+              <w:autoSpaceDN w:val="0"/>
+              <w:adjustRightInd w:val="0"/>
+              <w:snapToGrid w:val="0"/>
+              <w:spacing w:line="240" w:lineRule="auto"/>
+              <w:jc w:val="center"/>
+              <w:rPr>
+                <w:rFonts w:ascii="Palatino Linotype" w:hAnsi="Palatino Linotype"/>
+                <w:sz w:val="20"/>
+                <w:szCs w:val="20"/>
+              </w:rPr>
+            </w:pPr>
+            <w:r>
+              <w:rPr>
+                <w:rFonts w:ascii="Palatino Linotype" w:hAnsi="Palatino Linotype"/>
+                <w:sz w:val="20"/>
+                <w:szCs w:val="20"/>
+              </w:rPr>
+              <w:t>breathing difficulties</w:t>
+            </w:r>
+          </w:p>
+        </w:tc>
+        <w:tc>
+          <w:tcPr>
+            <w:tcW w:w="6212" w:type="dxa"/>
+            <w:tcBorders>
+              <w:top w:val="nil"/>
+              <w:left w:val="nil"/>
+              <w:bottom w:val="nil"/>
+              <w:right w:val="nil"/>
+            </w:tcBorders>
+            <w:shd w:val="clear" w:color="auto" w:fill="auto"/>
+            <w:vAlign w:val="center"/>
+          </w:tcPr>
+          <w:p>
+            <w:pPr>
+              <w:autoSpaceDE w:val="0"/>
+              <w:autoSpaceDN w:val="0"/>
+              <w:adjustRightInd w:val="0"/>
+              <w:snapToGrid w:val="0"/>
+              <w:spacing w:line="240" w:lineRule="auto"/>
+              <w:jc w:val="center"/>
+              <w:rPr>
+                <w:rFonts w:ascii="Palatino Linotype" w:hAnsi="Palatino Linotype"/>
+                <w:sz w:val="20"/>
+                <w:szCs w:val="20"/>
+              </w:rPr>
+            </w:pPr>
+          </w:p>
+        </w:tc>
+      </w:tr>
+      <w:tr>
+        <w:trPr>
+          <w:jc w:val="center"/>
+        </w:trPr>
+        <w:tc>
+          <w:tcPr>
+            <w:tcW w:w="686" w:type="dxa"/>
+            <w:tcBorders>
+              <w:top w:val="nil"/>
+              <w:left w:val="nil"/>
+              <w:bottom w:val="nil"/>
+              <w:right w:val="nil"/>
+            </w:tcBorders>
+            <w:shd w:val="clear" w:color="auto" w:fill="auto"/>
+            <w:vAlign w:val="center"/>
+          </w:tcPr>
+          <w:p>
+            <w:pPr>
+              <w:autoSpaceDE w:val="0"/>
+              <w:autoSpaceDN w:val="0"/>
+              <w:adjustRightInd w:val="0"/>
+              <w:snapToGrid w:val="0"/>
+              <w:spacing w:line="240" w:lineRule="auto"/>
+              <w:jc w:val="center"/>
+              <w:rPr>
+                <w:rFonts w:ascii="Palatino Linotype" w:hAnsi="Palatino Linotype"/>
+                <w:sz w:val="20"/>
+                <w:szCs w:val="20"/>
+              </w:rPr>
+            </w:pPr>
+            <w:r>
+              <w:rPr>
+                <w:rFonts w:ascii="Palatino Linotype" w:hAnsi="Palatino Linotype"/>
+                <w:sz w:val="20"/>
+                <w:szCs w:val="20"/>
+              </w:rPr>
+              <w:t>6</w:t>
+            </w:r>
+          </w:p>
+        </w:tc>
+        <w:tc>
+          <w:tcPr>
+            <w:tcW w:w="3567" w:type="dxa"/>
+            <w:tcBorders>
+              <w:top w:val="nil"/>
+              <w:left w:val="nil"/>
+              <w:bottom w:val="nil"/>
+              <w:right w:val="nil"/>
+            </w:tcBorders>
+            <w:shd w:val="clear" w:color="auto" w:fill="auto"/>
+            <w:vAlign w:val="center"/>
+          </w:tcPr>
+          <w:p>
+            <w:pPr>
+              <w:autoSpaceDE w:val="0"/>
+              <w:autoSpaceDN w:val="0"/>
+              <w:adjustRightInd w:val="0"/>
+              <w:snapToGrid w:val="0"/>
+              <w:spacing w:line="240" w:lineRule="auto"/>
+              <w:jc w:val="center"/>
+              <w:rPr>
+                <w:rFonts w:ascii="Palatino Linotype" w:hAnsi="Palatino Linotype"/>
+                <w:sz w:val="20"/>
+                <w:szCs w:val="20"/>
+              </w:rPr>
+            </w:pPr>
+            <w:r>
+              <w:rPr>
+                <w:rFonts w:ascii="Palatino Linotype" w:hAnsi="Palatino Linotype"/>
+                <w:sz w:val="20"/>
+                <w:szCs w:val="20"/>
+              </w:rPr>
+              <w:t xml:space="preserve">joint pain </w:t>
+            </w:r>
+          </w:p>
+        </w:tc>
+        <w:tc>
+          <w:tcPr>
+            <w:tcW w:w="6212" w:type="dxa"/>
+            <w:tcBorders>
+              <w:top w:val="nil"/>
+              <w:left w:val="nil"/>
+              <w:bottom w:val="nil"/>
+              <w:right w:val="nil"/>
+            </w:tcBorders>
+            <w:shd w:val="clear" w:color="auto" w:fill="auto"/>
+            <w:vAlign w:val="center"/>
+          </w:tcPr>
+          <w:p>
+            <w:pPr>
+              <w:autoSpaceDE w:val="0"/>
+              <w:autoSpaceDN w:val="0"/>
+              <w:adjustRightInd w:val="0"/>
+              <w:snapToGrid w:val="0"/>
+              <w:spacing w:line="240" w:lineRule="auto"/>
+              <w:jc w:val="center"/>
+              <w:rPr>
+                <w:rFonts w:ascii="Palatino Linotype" w:hAnsi="Palatino Linotype"/>
+                <w:sz w:val="20"/>
+                <w:szCs w:val="20"/>
+              </w:rPr>
+            </w:pPr>
+          </w:p>
+        </w:tc>
+      </w:tr>
+      <w:tr>
+        <w:trPr>
+          <w:jc w:val="center"/>
+        </w:trPr>
+        <w:tc>
+          <w:tcPr>
+            <w:tcW w:w="686" w:type="dxa"/>
+            <w:tcBorders>
+              <w:top w:val="nil"/>
+              <w:left w:val="nil"/>
+              <w:bottom w:val="nil"/>
+              <w:right w:val="nil"/>
+            </w:tcBorders>
+            <w:shd w:val="clear" w:color="auto" w:fill="auto"/>
+            <w:vAlign w:val="center"/>
+          </w:tcPr>
+          <w:p>
+            <w:pPr>
+              <w:autoSpaceDE w:val="0"/>
+              <w:autoSpaceDN w:val="0"/>
+              <w:adjustRightInd w:val="0"/>
+              <w:snapToGrid w:val="0"/>
+              <w:spacing w:line="240" w:lineRule="auto"/>
+              <w:jc w:val="center"/>
+              <w:rPr>
+                <w:rFonts w:ascii="Palatino Linotype" w:hAnsi="Palatino Linotype"/>
+                <w:sz w:val="20"/>
+                <w:szCs w:val="20"/>
+              </w:rPr>
+            </w:pPr>
+            <w:r>
+              <w:rPr>
+                <w:rFonts w:ascii="Palatino Linotype" w:hAnsi="Palatino Linotype"/>
+                <w:sz w:val="20"/>
+                <w:szCs w:val="20"/>
+              </w:rPr>
+              <w:t>7</w:t>
+            </w:r>
+          </w:p>
+        </w:tc>
+        <w:tc>
+          <w:tcPr>
+            <w:tcW w:w="3567" w:type="dxa"/>
+            <w:tcBorders>
+              <w:top w:val="nil"/>
+              <w:left w:val="nil"/>
+              <w:bottom w:val="nil"/>
+              <w:right w:val="nil"/>
+            </w:tcBorders>
+            <w:shd w:val="clear" w:color="auto" w:fill="auto"/>
+            <w:vAlign w:val="center"/>
+          </w:tcPr>
+          <w:p>
+            <w:pPr>
+              <w:autoSpaceDE w:val="0"/>
+              <w:autoSpaceDN w:val="0"/>
+              <w:adjustRightInd w:val="0"/>
+              <w:snapToGrid w:val="0"/>
+              <w:spacing w:line="240" w:lineRule="auto"/>
+              <w:jc w:val="center"/>
+              <w:rPr>
+                <w:rFonts w:ascii="Palatino Linotype" w:hAnsi="Palatino Linotype"/>
+                <w:sz w:val="20"/>
+                <w:szCs w:val="20"/>
+              </w:rPr>
+            </w:pPr>
+            <w:r>
+              <w:rPr>
+                <w:rFonts w:ascii="Palatino Linotype" w:hAnsi="Palatino Linotype"/>
+                <w:sz w:val="20"/>
+                <w:szCs w:val="20"/>
+              </w:rPr>
+              <w:t>long-term spinal misalignment.</w:t>
+            </w:r>
+          </w:p>
+        </w:tc>
+        <w:tc>
+          <w:tcPr>
+            <w:tcW w:w="6212" w:type="dxa"/>
+            <w:tcBorders>
+              <w:top w:val="nil"/>
+              <w:left w:val="nil"/>
+              <w:bottom w:val="nil"/>
+              <w:right w:val="nil"/>
+            </w:tcBorders>
+            <w:shd w:val="clear" w:color="auto" w:fill="auto"/>
+            <w:vAlign w:val="center"/>
+          </w:tcPr>
+          <w:p>
+            <w:pPr>
+              <w:autoSpaceDE w:val="0"/>
+              <w:autoSpaceDN w:val="0"/>
+              <w:adjustRightInd w:val="0"/>
+              <w:snapToGrid w:val="0"/>
+              <w:spacing w:line="240" w:lineRule="auto"/>
+              <w:jc w:val="center"/>
+              <w:rPr>
+                <w:rFonts w:ascii="Palatino Linotype" w:hAnsi="Palatino Linotype"/>
+                <w:sz w:val="20"/>
+                <w:szCs w:val="20"/>
+              </w:rPr>
+            </w:pPr>
+            <w:r>
+              <w:rPr>
+                <w:rFonts w:ascii="Palatino Linotype" w:hAnsi="Palatino Linotype"/>
+                <w:sz w:val="20"/>
+                <w:szCs w:val="20"/>
+              </w:rPr>
+              <w:t>Sleeping on an overly soft mattress</w:t>
+            </w:r>
+          </w:p>
+        </w:tc>
+      </w:tr>
+      <w:tr>
+        <w:trPr>
+          <w:jc w:val="center"/>
+        </w:trPr>
+        <w:tc>
+          <w:tcPr>
+            <w:tcW w:w="686" w:type="dxa"/>
+            <w:tcBorders>
+              <w:top w:val="nil"/>
+              <w:left w:val="nil"/>
+              <w:bottom w:val="nil"/>
+              <w:right w:val="nil"/>
+            </w:tcBorders>
+            <w:shd w:val="clear" w:color="auto" w:fill="auto"/>
+            <w:vAlign w:val="center"/>
+          </w:tcPr>
+          <w:p>
+            <w:pPr>
+              <w:autoSpaceDE w:val="0"/>
+              <w:autoSpaceDN w:val="0"/>
+              <w:adjustRightInd w:val="0"/>
+              <w:snapToGrid w:val="0"/>
+              <w:spacing w:line="240" w:lineRule="auto"/>
+              <w:jc w:val="center"/>
+              <w:rPr>
+                <w:rFonts w:ascii="Palatino Linotype" w:hAnsi="Palatino Linotype"/>
+                <w:sz w:val="20"/>
+                <w:szCs w:val="20"/>
+              </w:rPr>
+            </w:pPr>
+            <w:r>
+              <w:rPr>
+                <w:rFonts w:ascii="Palatino Linotype" w:hAnsi="Palatino Linotype"/>
+                <w:sz w:val="20"/>
+                <w:szCs w:val="20"/>
+              </w:rPr>
+              <w:t>8</w:t>
+            </w:r>
+          </w:p>
+        </w:tc>
+        <w:tc>
+          <w:tcPr>
+            <w:tcW w:w="3567" w:type="dxa"/>
+            <w:tcBorders>
+              <w:top w:val="nil"/>
+              <w:left w:val="nil"/>
+              <w:bottom w:val="nil"/>
+              <w:right w:val="nil"/>
+            </w:tcBorders>
+            <w:shd w:val="clear" w:color="auto" w:fill="auto"/>
+            <w:vAlign w:val="center"/>
+          </w:tcPr>
+          <w:p>
+            <w:pPr>
+              <w:autoSpaceDE w:val="0"/>
+              <w:autoSpaceDN w:val="0"/>
+              <w:adjustRightInd w:val="0"/>
+              <w:snapToGrid w:val="0"/>
+              <w:spacing w:line="240" w:lineRule="auto"/>
+              <w:jc w:val="center"/>
+              <w:rPr>
+                <w:rFonts w:ascii="Palatino Linotype" w:hAnsi="Palatino Linotype"/>
+                <w:sz w:val="20"/>
+                <w:szCs w:val="20"/>
+              </w:rPr>
+            </w:pPr>
+            <w:r>
+              <w:rPr>
+                <w:rFonts w:ascii="Palatino Linotype" w:hAnsi="Palatino Linotype"/>
+                <w:sz w:val="20"/>
+                <w:szCs w:val="20"/>
+              </w:rPr>
+              <w:t>snoring</w:t>
+            </w:r>
+          </w:p>
+        </w:tc>
+        <w:tc>
+          <w:tcPr>
+            <w:tcW w:w="6212" w:type="dxa"/>
+            <w:tcBorders>
+              <w:top w:val="nil"/>
+              <w:left w:val="nil"/>
+              <w:bottom w:val="nil"/>
+              <w:right w:val="nil"/>
+            </w:tcBorders>
+            <w:shd w:val="clear" w:color="auto" w:fill="auto"/>
+            <w:vAlign w:val="center"/>
+          </w:tcPr>
+          <w:p>
+            <w:pPr>
+              <w:autoSpaceDE w:val="0"/>
+              <w:autoSpaceDN w:val="0"/>
+              <w:adjustRightInd w:val="0"/>
+              <w:snapToGrid w:val="0"/>
+              <w:spacing w:line="240" w:lineRule="auto"/>
+              <w:jc w:val="center"/>
+              <w:rPr>
+                <w:rFonts w:ascii="Palatino Linotype" w:hAnsi="Palatino Linotype"/>
+                <w:sz w:val="20"/>
+                <w:szCs w:val="20"/>
+              </w:rPr>
+            </w:pPr>
+          </w:p>
+        </w:tc>
+      </w:tr>
+      <w:tr>
+        <w:trPr>
+          <w:jc w:val="center"/>
+        </w:trPr>
+        <w:tc>
+          <w:tcPr>
+            <w:tcW w:w="686" w:type="dxa"/>
+            <w:tcBorders>
+              <w:top w:val="nil"/>
+              <w:left w:val="nil"/>
+              <w:bottom w:val="nil"/>
+              <w:right w:val="nil"/>
+            </w:tcBorders>
+            <w:shd w:val="clear" w:color="auto" w:fill="auto"/>
+            <w:vAlign w:val="center"/>
+          </w:tcPr>
+          <w:p>
+            <w:pPr>
+              <w:autoSpaceDE w:val="0"/>
+              <w:autoSpaceDN w:val="0"/>
+              <w:adjustRightInd w:val="0"/>
+              <w:snapToGrid w:val="0"/>
+              <w:spacing w:line="240" w:lineRule="auto"/>
+              <w:jc w:val="center"/>
+              <w:rPr>
+                <w:rFonts w:ascii="Palatino Linotype" w:hAnsi="Palatino Linotype"/>
+                <w:sz w:val="20"/>
+                <w:szCs w:val="20"/>
+              </w:rPr>
+            </w:pPr>
+            <w:r>
+              <w:rPr>
+                <w:rFonts w:ascii="Palatino Linotype" w:hAnsi="Palatino Linotype"/>
+                <w:sz w:val="20"/>
+                <w:szCs w:val="20"/>
+              </w:rPr>
+              <w:t>9</w:t>
+            </w:r>
+          </w:p>
+        </w:tc>
+        <w:tc>
+          <w:tcPr>
+            <w:tcW w:w="3567" w:type="dxa"/>
+            <w:tcBorders>
+              <w:top w:val="nil"/>
+              <w:left w:val="nil"/>
+              <w:bottom w:val="nil"/>
+              <w:right w:val="nil"/>
+            </w:tcBorders>
+            <w:shd w:val="clear" w:color="auto" w:fill="auto"/>
+            <w:vAlign w:val="center"/>
+          </w:tcPr>
+          <w:p>
+            <w:pPr>
+              <w:autoSpaceDE w:val="0"/>
+              <w:autoSpaceDN w:val="0"/>
+              <w:adjustRightInd w:val="0"/>
+              <w:snapToGrid w:val="0"/>
+              <w:spacing w:line="240" w:lineRule="auto"/>
+              <w:jc w:val="center"/>
+              <w:rPr>
+                <w:rFonts w:ascii="Palatino Linotype" w:hAnsi="Palatino Linotype"/>
+                <w:sz w:val="20"/>
+                <w:szCs w:val="20"/>
+              </w:rPr>
+            </w:pPr>
+            <w:r>
+              <w:rPr>
+                <w:rFonts w:ascii="Palatino Linotype" w:hAnsi="Palatino Linotype"/>
+                <w:sz w:val="20"/>
+                <w:szCs w:val="20"/>
+              </w:rPr>
+              <w:t>cardiovascular problems</w:t>
+            </w:r>
+          </w:p>
+        </w:tc>
+        <w:tc>
+          <w:tcPr>
+            <w:tcW w:w="6212" w:type="dxa"/>
+            <w:tcBorders>
+              <w:top w:val="nil"/>
+              <w:left w:val="nil"/>
+              <w:bottom w:val="nil"/>
+              <w:right w:val="nil"/>
+            </w:tcBorders>
+            <w:shd w:val="clear" w:color="auto" w:fill="auto"/>
+            <w:vAlign w:val="center"/>
+          </w:tcPr>
+          <w:p>
+            <w:pPr>
+              <w:autoSpaceDE w:val="0"/>
+              <w:autoSpaceDN w:val="0"/>
+              <w:adjustRightInd w:val="0"/>
+              <w:snapToGrid w:val="0"/>
+              <w:spacing w:line="240" w:lineRule="auto"/>
+              <w:jc w:val="center"/>
+              <w:rPr>
+                <w:rFonts w:ascii="Palatino Linotype" w:hAnsi="Palatino Linotype"/>
+                <w:sz w:val="20"/>
+                <w:szCs w:val="20"/>
+              </w:rPr>
+            </w:pPr>
+          </w:p>
+        </w:tc>
+      </w:tr>
+      <w:tr>
+        <w:trPr>
+          <w:jc w:val="center"/>
+        </w:trPr>
+        <w:tc>
+          <w:tcPr>
+            <w:tcW w:w="686" w:type="dxa"/>
+            <w:tcBorders>
+              <w:top w:val="nil"/>
+              <w:left w:val="nil"/>
+              <w:bottom w:val="nil"/>
+              <w:right w:val="nil"/>
+            </w:tcBorders>
+            <w:shd w:val="clear" w:color="auto" w:fill="auto"/>
+            <w:vAlign w:val="center"/>
+          </w:tcPr>
+          <w:p>
+            <w:pPr>
+              <w:autoSpaceDE w:val="0"/>
+              <w:autoSpaceDN w:val="0"/>
+              <w:adjustRightInd w:val="0"/>
+              <w:snapToGrid w:val="0"/>
+              <w:spacing w:line="240" w:lineRule="auto"/>
+              <w:jc w:val="center"/>
+              <w:rPr>
+                <w:rFonts w:ascii="Palatino Linotype" w:hAnsi="Palatino Linotype"/>
+                <w:sz w:val="20"/>
+                <w:szCs w:val="20"/>
+              </w:rPr>
+            </w:pPr>
+            <w:r>
+              <w:rPr>
+                <w:rFonts w:ascii="Palatino Linotype" w:hAnsi="Palatino Linotype"/>
+                <w:sz w:val="20"/>
+                <w:szCs w:val="20"/>
+              </w:rPr>
+              <w:t>10</w:t>
+            </w:r>
+          </w:p>
+        </w:tc>
+        <w:tc>
+          <w:tcPr>
+            <w:tcW w:w="3567" w:type="dxa"/>
+            <w:tcBorders>
+              <w:top w:val="nil"/>
+              <w:left w:val="nil"/>
+              <w:bottom w:val="nil"/>
+              <w:right w:val="nil"/>
+            </w:tcBorders>
+            <w:shd w:val="clear" w:color="auto" w:fill="auto"/>
+            <w:vAlign w:val="center"/>
+          </w:tcPr>
+          <w:p>
+            <w:pPr>
+              <w:autoSpaceDE w:val="0"/>
+              <w:autoSpaceDN w:val="0"/>
+              <w:adjustRightInd w:val="0"/>
+              <w:snapToGrid w:val="0"/>
+              <w:spacing w:line="240" w:lineRule="auto"/>
+              <w:jc w:val="center"/>
+              <w:rPr>
+                <w:rFonts w:ascii="Palatino Linotype" w:hAnsi="Palatino Linotype"/>
+                <w:sz w:val="20"/>
+                <w:szCs w:val="20"/>
+              </w:rPr>
+            </w:pPr>
+            <w:r>
+              <w:rPr>
+                <w:rFonts w:ascii="Palatino Linotype" w:hAnsi="Palatino Linotype"/>
+                <w:b/>
+                <w:bCs/>
+                <w:sz w:val="20"/>
+                <w:szCs w:val="20"/>
+              </w:rPr>
+              <w:t>Neck Pain</w:t>
+            </w:r>
+          </w:p>
+        </w:tc>
+        <w:tc>
+          <w:tcPr>
+            <w:tcW w:w="6212" w:type="dxa"/>
+            <w:tcBorders>
+              <w:top w:val="nil"/>
+              <w:left w:val="nil"/>
+              <w:bottom w:val="nil"/>
+              <w:right w:val="nil"/>
+            </w:tcBorders>
+            <w:shd w:val="clear" w:color="auto" w:fill="auto"/>
+            <w:vAlign w:val="center"/>
+          </w:tcPr>
+          <w:p>
+            <w:pPr>
+              <w:autoSpaceDE w:val="0"/>
+              <w:autoSpaceDN w:val="0"/>
+              <w:adjustRightInd w:val="0"/>
+              <w:snapToGrid w:val="0"/>
+              <w:spacing w:line="240" w:lineRule="auto"/>
+              <w:jc w:val="center"/>
+              <w:rPr>
+                <w:rFonts w:ascii="Palatino Linotype" w:hAnsi="Palatino Linotype"/>
+                <w:sz w:val="20"/>
+                <w:szCs w:val="20"/>
+              </w:rPr>
+            </w:pPr>
+            <w:r>
+              <w:rPr>
+                <w:rFonts w:ascii="Palatino Linotype" w:hAnsi="Palatino Linotype"/>
+                <w:sz w:val="20"/>
+                <w:szCs w:val="20"/>
+              </w:rPr>
+              <w:t>too high or too soft pillows</w:t>
+            </w:r>
+          </w:p>
+        </w:tc>
+      </w:tr>
+      <w:tr>
+        <w:trPr>
+          <w:jc w:val="center"/>
+        </w:trPr>
+        <w:tc>
+          <w:tcPr>
+            <w:tcW w:w="686" w:type="dxa"/>
+            <w:tcBorders>
+              <w:top w:val="nil"/>
+              <w:left w:val="nil"/>
+              <w:bottom w:val="nil"/>
+              <w:right w:val="nil"/>
+            </w:tcBorders>
+            <w:shd w:val="clear" w:color="auto" w:fill="auto"/>
+            <w:vAlign w:val="center"/>
+          </w:tcPr>
+          <w:p>
+            <w:pPr>
+              <w:autoSpaceDE w:val="0"/>
+              <w:autoSpaceDN w:val="0"/>
+              <w:adjustRightInd w:val="0"/>
+              <w:snapToGrid w:val="0"/>
+              <w:spacing w:line="240" w:lineRule="auto"/>
+              <w:jc w:val="center"/>
+              <w:rPr>
+                <w:rFonts w:ascii="Palatino Linotype" w:hAnsi="Palatino Linotype"/>
+                <w:sz w:val="20"/>
+                <w:szCs w:val="20"/>
+              </w:rPr>
+            </w:pPr>
+            <w:r>
+              <w:rPr>
+                <w:rFonts w:ascii="Palatino Linotype" w:hAnsi="Palatino Linotype"/>
+                <w:sz w:val="20"/>
+                <w:szCs w:val="20"/>
+              </w:rPr>
+              <w:t>11</w:t>
+            </w:r>
+          </w:p>
+        </w:tc>
+        <w:tc>
+          <w:tcPr>
+            <w:tcW w:w="3567" w:type="dxa"/>
+            <w:tcBorders>
+              <w:top w:val="nil"/>
+              <w:left w:val="nil"/>
+              <w:bottom w:val="nil"/>
+              <w:right w:val="nil"/>
+            </w:tcBorders>
+            <w:shd w:val="clear" w:color="auto" w:fill="auto"/>
+            <w:vAlign w:val="center"/>
+          </w:tcPr>
+          <w:p>
+            <w:pPr>
+              <w:autoSpaceDE w:val="0"/>
+              <w:autoSpaceDN w:val="0"/>
+              <w:adjustRightInd w:val="0"/>
+              <w:snapToGrid w:val="0"/>
+              <w:spacing w:line="240" w:lineRule="auto"/>
+              <w:jc w:val="center"/>
+              <w:rPr>
+                <w:rFonts w:ascii="Palatino Linotype" w:hAnsi="Palatino Linotype"/>
+                <w:sz w:val="20"/>
+                <w:szCs w:val="20"/>
+              </w:rPr>
+            </w:pPr>
+            <w:r>
+              <w:rPr>
+                <w:rFonts w:ascii="Palatino Linotype" w:hAnsi="Palatino Linotype"/>
+                <w:sz w:val="20"/>
+                <w:szCs w:val="20"/>
+              </w:rPr>
+              <w:t>Back pain</w:t>
+            </w:r>
+          </w:p>
+        </w:tc>
+        <w:tc>
+          <w:tcPr>
+            <w:tcW w:w="6212" w:type="dxa"/>
+            <w:tcBorders>
+              <w:top w:val="nil"/>
+              <w:left w:val="nil"/>
+              <w:bottom w:val="nil"/>
+              <w:right w:val="nil"/>
+            </w:tcBorders>
+            <w:shd w:val="clear" w:color="auto" w:fill="auto"/>
+            <w:vAlign w:val="center"/>
+          </w:tcPr>
+          <w:p>
+            <w:pPr>
+              <w:autoSpaceDE w:val="0"/>
+              <w:autoSpaceDN w:val="0"/>
+              <w:adjustRightInd w:val="0"/>
+              <w:snapToGrid w:val="0"/>
+              <w:spacing w:line="240" w:lineRule="auto"/>
+              <w:jc w:val="center"/>
+              <w:rPr>
+                <w:rFonts w:ascii="Palatino Linotype" w:hAnsi="Palatino Linotype"/>
+                <w:sz w:val="20"/>
+                <w:szCs w:val="20"/>
+              </w:rPr>
+            </w:pPr>
+            <w:r>
+              <w:rPr>
+                <w:rFonts w:ascii="Palatino Linotype" w:hAnsi="Palatino Linotype"/>
+                <w:sz w:val="20"/>
+                <w:szCs w:val="20"/>
+              </w:rPr>
+              <w:t>sleeping on one’s stomach</w:t>
+            </w:r>
+          </w:p>
+        </w:tc>
+      </w:tr>
+      <w:tr>
+        <w:trPr>
+          <w:jc w:val="center"/>
+        </w:trPr>
+        <w:tc>
+          <w:tcPr>
+            <w:tcW w:w="686" w:type="dxa"/>
+            <w:tcBorders>
+              <w:top w:val="nil"/>
+              <w:left w:val="nil"/>
+              <w:bottom w:val="nil"/>
+              <w:right w:val="nil"/>
+            </w:tcBorders>
+            <w:shd w:val="clear" w:color="auto" w:fill="auto"/>
+            <w:vAlign w:val="center"/>
+          </w:tcPr>
+          <w:p>
+            <w:pPr>
+              <w:autoSpaceDE w:val="0"/>
+              <w:autoSpaceDN w:val="0"/>
+              <w:adjustRightInd w:val="0"/>
+              <w:snapToGrid w:val="0"/>
+              <w:spacing w:line="240" w:lineRule="auto"/>
+              <w:jc w:val="center"/>
+              <w:rPr>
+                <w:rFonts w:ascii="Palatino Linotype" w:hAnsi="Palatino Linotype"/>
+                <w:sz w:val="20"/>
+                <w:szCs w:val="20"/>
+              </w:rPr>
+            </w:pPr>
+            <w:r>
+              <w:rPr>
+                <w:rFonts w:ascii="Palatino Linotype" w:hAnsi="Palatino Linotype"/>
+                <w:sz w:val="20"/>
+                <w:szCs w:val="20"/>
+              </w:rPr>
+              <w:t>12</w:t>
+            </w:r>
+          </w:p>
+        </w:tc>
+        <w:tc>
+          <w:tcPr>
+            <w:tcW w:w="3567" w:type="dxa"/>
+            <w:tcBorders>
+              <w:top w:val="nil"/>
+              <w:left w:val="nil"/>
+              <w:bottom w:val="nil"/>
+              <w:right w:val="nil"/>
+            </w:tcBorders>
+            <w:shd w:val="clear" w:color="auto" w:fill="auto"/>
+            <w:vAlign w:val="center"/>
+          </w:tcPr>
+          <w:p>
+            <w:pPr>
+              <w:autoSpaceDE w:val="0"/>
+              <w:autoSpaceDN w:val="0"/>
+              <w:adjustRightInd w:val="0"/>
+              <w:snapToGrid w:val="0"/>
+              <w:spacing w:line="240" w:lineRule="auto"/>
+              <w:jc w:val="center"/>
+              <w:rPr>
+                <w:rFonts w:ascii="Palatino Linotype" w:hAnsi="Palatino Linotype"/>
+                <w:sz w:val="20"/>
+                <w:szCs w:val="20"/>
+              </w:rPr>
+            </w:pPr>
+            <w:r>
+              <w:rPr>
+                <w:rFonts w:ascii="Palatino Linotype" w:hAnsi="Palatino Linotype"/>
+                <w:sz w:val="20"/>
+                <w:szCs w:val="20"/>
+              </w:rPr>
+              <w:t>Hip and shoulder pain</w:t>
+            </w:r>
+          </w:p>
+        </w:tc>
+        <w:tc>
+          <w:tcPr>
+            <w:tcW w:w="6212" w:type="dxa"/>
+            <w:tcBorders>
+              <w:top w:val="nil"/>
+              <w:left w:val="nil"/>
+              <w:bottom w:val="nil"/>
+              <w:right w:val="nil"/>
+            </w:tcBorders>
+            <w:shd w:val="clear" w:color="auto" w:fill="auto"/>
+            <w:vAlign w:val="center"/>
+          </w:tcPr>
+          <w:p>
+            <w:pPr>
+              <w:autoSpaceDE w:val="0"/>
+              <w:autoSpaceDN w:val="0"/>
+              <w:adjustRightInd w:val="0"/>
+              <w:snapToGrid w:val="0"/>
+              <w:spacing w:line="240" w:lineRule="auto"/>
+              <w:jc w:val="center"/>
+              <w:rPr>
+                <w:rFonts w:ascii="Palatino Linotype" w:hAnsi="Palatino Linotype"/>
+                <w:sz w:val="20"/>
+                <w:szCs w:val="20"/>
+              </w:rPr>
+            </w:pPr>
+            <w:r>
+              <w:rPr>
+                <w:rFonts w:ascii="Palatino Linotype" w:hAnsi="Palatino Linotype"/>
+                <w:sz w:val="20"/>
+                <w:szCs w:val="20"/>
+              </w:rPr>
+              <w:t>Side sleeping on hard surface</w:t>
+            </w:r>
+          </w:p>
+        </w:tc>
+      </w:tr>
+      <w:tr>
+        <w:trPr>
+          <w:jc w:val="center"/>
+        </w:trPr>
+        <w:tc>
+          <w:tcPr>
+            <w:tcW w:w="686" w:type="dxa"/>
+            <w:tcBorders>
+              <w:top w:val="nil"/>
+              <w:left w:val="nil"/>
+              <w:bottom w:val="single" w:sz="8" w:space="0" w:color="auto"/>
+              <w:right w:val="nil"/>
+            </w:tcBorders>
+            <w:shd w:val="clear" w:color="auto" w:fill="auto"/>
+            <w:vAlign w:val="center"/>
+          </w:tcPr>
+          <w:p>
+            <w:pPr>
+              <w:autoSpaceDE w:val="0"/>
+              <w:autoSpaceDN w:val="0"/>
+              <w:adjustRightInd w:val="0"/>
+              <w:snapToGrid w:val="0"/>
+              <w:spacing w:line="240" w:lineRule="auto"/>
+              <w:jc w:val="center"/>
+              <w:rPr>
+                <w:rFonts w:ascii="Palatino Linotype" w:hAnsi="Palatino Linotype"/>
+                <w:sz w:val="20"/>
+                <w:szCs w:val="20"/>
+              </w:rPr>
+            </w:pPr>
+            <w:r>
+              <w:rPr>
+                <w:rFonts w:ascii="Palatino Linotype" w:hAnsi="Palatino Linotype"/>
+                <w:sz w:val="20"/>
+                <w:szCs w:val="20"/>
+              </w:rPr>
+              <w:t>13</w:t>
+            </w:r>
+          </w:p>
+        </w:tc>
+        <w:tc>
+          <w:tcPr>
+            <w:tcW w:w="3567" w:type="dxa"/>
+            <w:tcBorders>
+              <w:top w:val="nil"/>
+              <w:left w:val="nil"/>
+              <w:bottom w:val="single" w:sz="8" w:space="0" w:color="auto"/>
+              <w:right w:val="nil"/>
+            </w:tcBorders>
+            <w:shd w:val="clear" w:color="auto" w:fill="auto"/>
+            <w:vAlign w:val="center"/>
+          </w:tcPr>
+          <w:p>
+            <w:pPr>
+              <w:autoSpaceDE w:val="0"/>
+              <w:autoSpaceDN w:val="0"/>
+              <w:adjustRightInd w:val="0"/>
+              <w:snapToGrid w:val="0"/>
+              <w:spacing w:line="240" w:lineRule="auto"/>
+              <w:jc w:val="center"/>
+              <w:rPr>
+                <w:rFonts w:ascii="Palatino Linotype" w:hAnsi="Palatino Linotype"/>
+                <w:sz w:val="20"/>
+                <w:szCs w:val="20"/>
+              </w:rPr>
+            </w:pPr>
+          </w:p>
+        </w:tc>
+        <w:tc>
+          <w:tcPr>
+            <w:tcW w:w="6212" w:type="dxa"/>
+            <w:tcBorders>
+              <w:top w:val="nil"/>
+              <w:left w:val="nil"/>
+              <w:bottom w:val="single" w:sz="8" w:space="0" w:color="auto"/>
+              <w:right w:val="nil"/>
+            </w:tcBorders>
+            <w:shd w:val="clear" w:color="auto" w:fill="auto"/>
+            <w:vAlign w:val="center"/>
+          </w:tcPr>
+          <w:p>
+            <w:pPr>
+              <w:autoSpaceDE w:val="0"/>
+              <w:autoSpaceDN w:val="0"/>
+              <w:adjustRightInd w:val="0"/>
+              <w:snapToGrid w:val="0"/>
+              <w:spacing w:line="240" w:lineRule="auto"/>
+              <w:jc w:val="center"/>
+              <w:rPr>
+                <w:rFonts w:ascii="Palatino Linotype" w:hAnsi="Palatino Linotype"/>
+                <w:sz w:val="20"/>
+                <w:szCs w:val="20"/>
+              </w:rPr>
+            </w:pPr>
+          </w:p>
+        </w:tc>
+      </w:tr>
+    </w:tbl>
+    <w:p>
+      <w:pPr>
+        <w:pStyle w:val="PARA"/>
+        <w:rPr>
+          <w:rFonts w:ascii="Palatino Linotype" w:hAnsi="Palatino Linotype" w:cs="Times New Roman"/>
+          <w:spacing w:val="0"/>
+          <w:sz w:val="22"/>
+          <w:szCs w:val="22"/>
+        </w:rPr>
+      </w:pPr>
+    </w:p>
+    <w:p>
+      <w:pPr>
+        <w:jc w:val="both"/>
+        <w:rPr>
+          <w:rFonts w:ascii="Palatino Linotype" w:hAnsi="Palatino Linotype"/>
+        </w:rPr>
+      </w:pPr>
+      <w:r>
+        <w:rPr>
+          <w:rFonts w:ascii="Palatino Linotype" w:hAnsi="Palatino Linotype"/>
+        </w:rPr>
+        <w:t xml:space="preserve">Historically, sleep posture monitoring has been conducted in clinical environments using polysomnography (PSG), which is the gold standard for sleep studies. PSG involves multiple sensors and often requires patients to stay overnight in a laboratory, which can be expensive, inconvenient, and disruptive to natural sleep patterns. While these methods provide accurate data, they are not suitable for continuous or home-based monitoring. This has led to the development of automated sleep posture recognition systems that can monitor and </w:t>
+      </w:r>
+      <w:proofErr w:type="spellStart"/>
+      <w:r>
+        <w:rPr>
+          <w:rFonts w:ascii="Palatino Linotype" w:hAnsi="Palatino Linotype"/>
+        </w:rPr>
+        <w:t>analyze</w:t>
+      </w:r>
+      <w:proofErr w:type="spellEnd"/>
+      <w:r>
+        <w:rPr>
+          <w:rFonts w:ascii="Palatino Linotype" w:hAnsi="Palatino Linotype"/>
+        </w:rPr>
+        <w:t xml:space="preserve"> postures in real-time, in natural environments, without being intrusive.</w:t>
+      </w:r>
+    </w:p>
+    <w:p>
+      <w:pPr>
+        <w:jc w:val="both"/>
+        <w:rPr>
+          <w:rFonts w:ascii="Palatino Linotype" w:hAnsi="Palatino Linotype"/>
+        </w:rPr>
+      </w:pPr>
+      <w:r>
+        <w:rPr>
+          <w:rFonts w:ascii="Palatino Linotype" w:hAnsi="Palatino Linotype"/>
+        </w:rPr>
+        <w:lastRenderedPageBreak/>
+        <w:t>The emergence of wearable technologies and non-wearable sensor systems has opened new possibilities for sleep posture monitoring. Wearable sensors, such as accelerometers and gyroscopes, can capture body orientation and movements during sleep, while non-invasive systems, such as pressure-sensing mattresses, infrared (IR) cameras, and radio frequency (RF) sensors, provide alternative solutions for monitoring without physical contact. Alongside hardware advancements, machine learning and computer vision techniques have significantly enhanced the accuracy and efficiency of sleep posture detection, enabling real-time posture classification and sleep pattern analysis.</w:t>
+      </w:r>
+    </w:p>
+    <w:p>
+      <w:pPr>
+        <w:jc w:val="both"/>
+        <w:rPr>
+          <w:rFonts w:ascii="Palatino Linotype" w:hAnsi="Palatino Linotype"/>
+        </w:rPr>
+      </w:pPr>
+      <w:r>
+        <w:rPr>
+          <w:rFonts w:ascii="Palatino Linotype" w:hAnsi="Palatino Linotype"/>
+        </w:rPr>
+        <w:t xml:space="preserve">The growing interest in remote health monitoring and the development of smart home technologies have further driven the need for advanced sleep posture recognition systems. These systems have the potential to improve the management of sleep disorders, monitor at-risk populations such as the elderly, and offer personalized insights into sleep health. With the integration of Internet of Things (IoT) and cloud-based data analytics, sleep posture monitoring can now be part of a broader, continuous healthcare system that enables real-time diagnosis and longitudinal studies of sleep </w:t>
+      </w:r>
+      <w:proofErr w:type="spellStart"/>
+      <w:r>
+        <w:rPr>
+          <w:rFonts w:ascii="Palatino Linotype" w:hAnsi="Palatino Linotype"/>
+        </w:rPr>
+        <w:t>behavior</w:t>
+      </w:r>
+      <w:proofErr w:type="spellEnd"/>
+      <w:r>
+        <w:rPr>
+          <w:rFonts w:ascii="Palatino Linotype" w:hAnsi="Palatino Linotype"/>
+        </w:rPr>
+        <w:t>.</w:t>
+      </w:r>
+    </w:p>
+    <w:p>
+      <w:pPr>
+        <w:jc w:val="both"/>
+        <w:rPr>
+          <w:rFonts w:ascii="Palatino Linotype" w:hAnsi="Palatino Linotype"/>
+        </w:rPr>
+      </w:pPr>
+      <w:proofErr w:type="gramStart"/>
+      <w:r>
+        <w:rPr>
+          <w:rFonts w:ascii="Palatino Linotype" w:hAnsi="Palatino Linotype"/>
+        </w:rPr>
+        <w:t>In light of</w:t>
+      </w:r>
+      <w:proofErr w:type="gramEnd"/>
+      <w:r>
+        <w:rPr>
+          <w:rFonts w:ascii="Palatino Linotype" w:hAnsi="Palatino Linotype"/>
+        </w:rPr>
+        <w:t xml:space="preserve"> these technological advancements and the importance of sleep posture in health outcomes, there is a strong motivation to explore the current landscape of sleep posture recognition systems. </w:t>
+      </w:r>
+      <w:r>
+        <w:rPr>
+          <w:rFonts w:ascii="Palatino Linotype" w:hAnsi="Palatino Linotype"/>
+        </w:rPr>
+        <w:t xml:space="preserve">This review paper aims to provide a comprehensive overview of the </w:t>
+      </w:r>
+      <w:r>
         <w:rPr>
           <w:rFonts w:ascii="Palatino Linotype" w:hAnsi="Palatino Linotype"/>
           <w:b/>
           <w:bCs/>
         </w:rPr>
-      </w:pPr>
+        <w:t>current state of sleep posture recognition systems</w:t>
+      </w:r>
+      <w:r>
+        <w:rPr>
+          <w:rFonts w:ascii="Palatino Linotype" w:hAnsi="Palatino Linotype"/>
+        </w:rPr>
+        <w:t xml:space="preserve">, covering the latest technologies, algorithms, and real-world applications. We will explore the different types of recognition systems, including </w:t>
+      </w:r>
       <w:r>
         <w:rPr>
           <w:rFonts w:ascii="Palatino Linotype" w:hAnsi="Palatino Linotype"/>
           <w:b/>
           <w:bCs/>
         </w:rPr>
-        <w:t>3. Types of Sleep Posture Recognition Systems</w:t>
+        <w:t>wearable-based</w:t>
+      </w:r>
+      <w:r>
+        <w:rPr>
+          <w:rFonts w:ascii="Palatino Linotype" w:hAnsi="Palatino Linotype"/>
+        </w:rPr>
+        <w:t xml:space="preserve"> and </w:t>
+      </w:r>
+      <w:r>
+        <w:rPr>
+          <w:rFonts w:ascii="Palatino Linotype" w:hAnsi="Palatino Linotype"/>
+          <w:b/>
+          <w:bCs/>
+        </w:rPr>
+        <w:t>non-wearable solutions</w:t>
+      </w:r>
+      <w:r>
+        <w:rPr>
+          <w:rFonts w:ascii="Palatino Linotype" w:hAnsi="Palatino Linotype"/>
+        </w:rPr>
+        <w:t xml:space="preserve">, and discuss their advantages, limitations, and use cases. In addition, we will examine the </w:t>
+      </w:r>
+      <w:r>
+        <w:rPr>
+          <w:rFonts w:ascii="Palatino Linotype" w:hAnsi="Palatino Linotype"/>
+          <w:b/>
+          <w:bCs/>
+        </w:rPr>
+        <w:t>machine learning techniques</w:t>
+      </w:r>
+      <w:r>
+        <w:rPr>
+          <w:rFonts w:ascii="Palatino Linotype" w:hAnsi="Palatino Linotype"/>
+        </w:rPr>
+        <w:t xml:space="preserve"> used in posture detection, including supervised learning and deep learning models, as well as the datasets and evaluation metrics commonly employed in this domain. Finally, we will discuss the challenges and limitations of existing systems and highlight potential future directions in the field, such as </w:t>
+      </w:r>
+      <w:r>
+        <w:rPr>
+          <w:rFonts w:ascii="Palatino Linotype" w:hAnsi="Palatino Linotype"/>
+          <w:b/>
+          <w:bCs/>
+        </w:rPr>
+        <w:t>integration with IoT systems</w:t>
+      </w:r>
+      <w:r>
+        <w:rPr>
+          <w:rFonts w:ascii="Palatino Linotype" w:hAnsi="Palatino Linotype"/>
+        </w:rPr>
+        <w:t xml:space="preserve">, </w:t>
+      </w:r>
+      <w:r>
+        <w:rPr>
+          <w:rFonts w:ascii="Palatino Linotype" w:hAnsi="Palatino Linotype"/>
+          <w:b/>
+          <w:bCs/>
+        </w:rPr>
+        <w:t>improved privacy features</w:t>
+      </w:r>
+      <w:r>
+        <w:rPr>
+          <w:rFonts w:ascii="Palatino Linotype" w:hAnsi="Palatino Linotype"/>
+        </w:rPr>
+        <w:t xml:space="preserve">, and </w:t>
+      </w:r>
+      <w:r>
+        <w:rPr>
+          <w:rFonts w:ascii="Palatino Linotype" w:hAnsi="Palatino Linotype"/>
+          <w:b/>
+          <w:bCs/>
+        </w:rPr>
+        <w:t>personalized sleep monitoring</w:t>
+      </w:r>
+      <w:r>
+        <w:rPr>
+          <w:rFonts w:ascii="Palatino Linotype" w:hAnsi="Palatino Linotype"/>
+        </w:rPr>
+        <w:t>.</w:t>
+      </w:r>
+      <w:r>
+        <w:rPr>
+          <w:rFonts w:ascii="Palatino Linotype" w:hAnsi="Palatino Linotype"/>
+        </w:rPr>
+        <w:t xml:space="preserve"> </w:t>
+      </w:r>
+      <w:r>
+        <w:rPr>
+          <w:rFonts w:ascii="Palatino Linotype" w:hAnsi="Palatino Linotype"/>
+        </w:rPr>
+        <w:t xml:space="preserve">Furthermore, we aim to identify opportunities for future innovation, particularly in the areas of personalized monitoring, privacy protection, and integration with other health monitoring systems. </w:t>
+      </w:r>
+      <w:r>
+        <w:rPr>
+          <w:rFonts w:ascii="Palatino Linotype" w:hAnsi="Palatino Linotype"/>
+        </w:rPr>
+        <w:t>By synthesizing the existing body of knowledge, this paper seeks to inform researchers, engineers, and healthcare professionals about the advances and challenges in sleep posture recognition, and to identify opportunities for future research and innovation in this rapidly evolving field.</w:t>
       </w:r>
     </w:p>
     <w:p>
       <w:pPr>
-        <w:rPr>
-          <w:rFonts w:ascii="Palatino Linotype" w:hAnsi="Palatino Linotype"/>
-        </w:rPr>
-      </w:pPr>
-      <w:r>
-        <w:rPr>
-          <w:rFonts w:ascii="Palatino Linotype" w:hAnsi="Palatino Linotype"/>
+        <w:jc w:val="both"/>
+        <w:rPr>
+          <w:rFonts w:ascii="Palatino Linotype" w:hAnsi="Palatino Linotype"/>
+        </w:rPr>
+      </w:pPr>
+    </w:p>
+    <w:p>
+      <w:pPr>
+        <w:rPr>
+          <w:rFonts w:ascii="Palatino Linotype" w:hAnsi="Palatino Linotype"/>
+          <w:b/>
+          <w:bCs/>
+          <w:color w:val="C00000"/>
+        </w:rPr>
+      </w:pPr>
+      <w:r>
+        <w:rPr>
+          <w:rFonts w:ascii="Palatino Linotype" w:hAnsi="Palatino Linotype"/>
+          <w:b/>
+          <w:bCs/>
+          <w:color w:val="C00000"/>
         </w:rPr>
         <w:lastRenderedPageBreak/>
+        <w:t>3. Types of Sleep Posture Recognition Systems</w:t>
+      </w:r>
+    </w:p>
+    <w:p>
+      <w:pPr>
+        <w:rPr>
+          <w:rFonts w:ascii="Palatino Linotype" w:hAnsi="Palatino Linotype"/>
+          <w:color w:val="C00000"/>
+        </w:rPr>
+      </w:pPr>
+      <w:r>
+        <w:rPr>
+          <w:rFonts w:ascii="Palatino Linotype" w:hAnsi="Palatino Linotype"/>
+          <w:color w:val="C00000"/>
+        </w:rPr>
         <w:t>3.1 Wearable-Based Systems</w:t>
       </w:r>
       <w:r>
         <w:rPr>
           <w:rFonts w:ascii="Palatino Linotype" w:hAnsi="Palatino Linotype"/>
+          <w:color w:val="C00000"/>
         </w:rPr>
         <w:br/>
         <w:t>3.1.1 Types of Wearable Sensors</w:t>
@@ -203,6 +2109,7 @@
       <w:r>
         <w:rPr>
           <w:rFonts w:ascii="Palatino Linotype" w:hAnsi="Palatino Linotype"/>
+          <w:color w:val="C00000"/>
         </w:rPr>
         <w:br/>
         <w:t>3.1.2 Accuracy and Limitations</w:t>
@@ -210,6 +2117,7 @@
       <w:r>
         <w:rPr>
           <w:rFonts w:ascii="Palatino Linotype" w:hAnsi="Palatino Linotype"/>
+          <w:color w:val="C00000"/>
         </w:rPr>
         <w:br/>
         <w:t>3.2 Non-Wearable Systems</w:t>
@@ -217,6 +2125,7 @@
       <w:r>
         <w:rPr>
           <w:rFonts w:ascii="Palatino Linotype" w:hAnsi="Palatino Linotype"/>
+          <w:color w:val="C00000"/>
         </w:rPr>
         <w:br/>
         <w:t>3.2.1 Camera-Based Systems</w:t>
@@ -224,13 +2133,333 @@
       <w:r>
         <w:rPr>
           <w:rFonts w:ascii="Palatino Linotype" w:hAnsi="Palatino Linotype"/>
+          <w:color w:val="C00000"/>
         </w:rPr>
         <w:br/>
         <w:t>3.2.2 Pressure-Sensing Mattress Systems</w:t>
       </w:r>
-      <w:r>
-        <w:rPr>
-          <w:rFonts w:ascii="Palatino Linotype" w:hAnsi="Palatino Linotype"/>
+    </w:p>
+    <w:tbl>
+      <w:tblPr>
+        <w:tblStyle w:val="TableGrid"/>
+        <w:tblW w:w="0" w:type="auto"/>
+        <w:tblLook w:val="04A0" w:firstRow="1" w:lastRow="0" w:firstColumn="1" w:lastColumn="0" w:noHBand="0" w:noVBand="1"/>
+      </w:tblPr>
+      <w:tblGrid>
+        <w:gridCol w:w="1502"/>
+        <w:gridCol w:w="1502"/>
+        <w:gridCol w:w="1503"/>
+        <w:gridCol w:w="1503"/>
+        <w:gridCol w:w="1503"/>
+        <w:gridCol w:w="1503"/>
+      </w:tblGrid>
+      <w:tr>
+        <w:tc>
+          <w:tcPr>
+            <w:tcW w:w="1502" w:type="dxa"/>
+          </w:tcPr>
+          <w:p>
+            <w:pPr>
+              <w:rPr>
+                <w:rFonts w:ascii="Palatino Linotype" w:hAnsi="Palatino Linotype"/>
+                <w:color w:val="C00000"/>
+              </w:rPr>
+            </w:pPr>
+            <w:r>
+              <w:rPr>
+                <w:rFonts w:ascii="Palatino Linotype" w:hAnsi="Palatino Linotype"/>
+                <w:color w:val="C00000"/>
+              </w:rPr>
+              <w:t>Diao 2021</w:t>
+            </w:r>
+          </w:p>
+        </w:tc>
+        <w:tc>
+          <w:tcPr>
+            <w:tcW w:w="1502" w:type="dxa"/>
+          </w:tcPr>
+          <w:p>
+            <w:pPr>
+              <w:rPr>
+                <w:rFonts w:ascii="Palatino Linotype" w:hAnsi="Palatino Linotype"/>
+                <w:color w:val="C00000"/>
+              </w:rPr>
+            </w:pPr>
+            <w:proofErr w:type="spellStart"/>
+            <w:r>
+              <w:rPr>
+                <w:rFonts w:ascii="Palatino Linotype" w:hAnsi="Palatino Linotype"/>
+                <w:color w:val="C00000"/>
+              </w:rPr>
+              <w:t>Velostat</w:t>
+            </w:r>
+            <w:proofErr w:type="spellEnd"/>
+          </w:p>
+        </w:tc>
+        <w:tc>
+          <w:tcPr>
+            <w:tcW w:w="1503" w:type="dxa"/>
+          </w:tcPr>
+          <w:p>
+            <w:pPr>
+              <w:rPr>
+                <w:rFonts w:ascii="Palatino Linotype" w:hAnsi="Palatino Linotype"/>
+                <w:color w:val="C00000"/>
+              </w:rPr>
+            </w:pPr>
+            <w:r>
+              <w:rPr>
+                <w:rFonts w:ascii="Palatino Linotype" w:hAnsi="Palatino Linotype"/>
+                <w:color w:val="C00000"/>
+              </w:rPr>
+              <w:t>32x32</w:t>
+            </w:r>
+          </w:p>
+        </w:tc>
+        <w:tc>
+          <w:tcPr>
+            <w:tcW w:w="1503" w:type="dxa"/>
+          </w:tcPr>
+          <w:p>
+            <w:pPr>
+              <w:rPr>
+                <w:rFonts w:ascii="Palatino Linotype" w:hAnsi="Palatino Linotype"/>
+                <w:color w:val="C00000"/>
+              </w:rPr>
+            </w:pPr>
+          </w:p>
+        </w:tc>
+        <w:tc>
+          <w:tcPr>
+            <w:tcW w:w="1503" w:type="dxa"/>
+          </w:tcPr>
+          <w:p>
+            <w:pPr>
+              <w:rPr>
+                <w:rFonts w:ascii="Palatino Linotype" w:hAnsi="Palatino Linotype"/>
+                <w:color w:val="C00000"/>
+              </w:rPr>
+            </w:pPr>
+          </w:p>
+        </w:tc>
+        <w:tc>
+          <w:tcPr>
+            <w:tcW w:w="1503" w:type="dxa"/>
+          </w:tcPr>
+          <w:p>
+            <w:pPr>
+              <w:rPr>
+                <w:rFonts w:ascii="Palatino Linotype" w:hAnsi="Palatino Linotype"/>
+                <w:color w:val="C00000"/>
+              </w:rPr>
+            </w:pPr>
+          </w:p>
+        </w:tc>
+      </w:tr>
+      <w:tr>
+        <w:tc>
+          <w:tcPr>
+            <w:tcW w:w="1502" w:type="dxa"/>
+          </w:tcPr>
+          <w:p>
+            <w:pPr>
+              <w:rPr>
+                <w:rFonts w:ascii="Palatino Linotype" w:hAnsi="Palatino Linotype"/>
+                <w:color w:val="C00000"/>
+              </w:rPr>
+            </w:pPr>
+          </w:p>
+        </w:tc>
+        <w:tc>
+          <w:tcPr>
+            <w:tcW w:w="1502" w:type="dxa"/>
+          </w:tcPr>
+          <w:p>
+            <w:pPr>
+              <w:rPr>
+                <w:rFonts w:ascii="Palatino Linotype" w:hAnsi="Palatino Linotype"/>
+                <w:color w:val="C00000"/>
+              </w:rPr>
+            </w:pPr>
+          </w:p>
+        </w:tc>
+        <w:tc>
+          <w:tcPr>
+            <w:tcW w:w="1503" w:type="dxa"/>
+          </w:tcPr>
+          <w:p>
+            <w:pPr>
+              <w:rPr>
+                <w:rFonts w:ascii="Palatino Linotype" w:hAnsi="Palatino Linotype"/>
+                <w:color w:val="C00000"/>
+              </w:rPr>
+            </w:pPr>
+          </w:p>
+        </w:tc>
+        <w:tc>
+          <w:tcPr>
+            <w:tcW w:w="1503" w:type="dxa"/>
+          </w:tcPr>
+          <w:p>
+            <w:pPr>
+              <w:rPr>
+                <w:rFonts w:ascii="Palatino Linotype" w:hAnsi="Palatino Linotype"/>
+                <w:color w:val="C00000"/>
+              </w:rPr>
+            </w:pPr>
+          </w:p>
+        </w:tc>
+        <w:tc>
+          <w:tcPr>
+            <w:tcW w:w="1503" w:type="dxa"/>
+          </w:tcPr>
+          <w:p>
+            <w:pPr>
+              <w:rPr>
+                <w:rFonts w:ascii="Palatino Linotype" w:hAnsi="Palatino Linotype"/>
+                <w:color w:val="C00000"/>
+              </w:rPr>
+            </w:pPr>
+          </w:p>
+        </w:tc>
+        <w:tc>
+          <w:tcPr>
+            <w:tcW w:w="1503" w:type="dxa"/>
+          </w:tcPr>
+          <w:p>
+            <w:pPr>
+              <w:rPr>
+                <w:rFonts w:ascii="Palatino Linotype" w:hAnsi="Palatino Linotype"/>
+                <w:color w:val="C00000"/>
+              </w:rPr>
+            </w:pPr>
+          </w:p>
+        </w:tc>
+      </w:tr>
+      <w:tr>
+        <w:tc>
+          <w:tcPr>
+            <w:tcW w:w="1502" w:type="dxa"/>
+          </w:tcPr>
+          <w:p>
+            <w:pPr>
+              <w:rPr>
+                <w:rFonts w:ascii="Palatino Linotype" w:hAnsi="Palatino Linotype"/>
+                <w:color w:val="C00000"/>
+              </w:rPr>
+            </w:pPr>
+          </w:p>
+        </w:tc>
+        <w:tc>
+          <w:tcPr>
+            <w:tcW w:w="1502" w:type="dxa"/>
+          </w:tcPr>
+          <w:p>
+            <w:pPr>
+              <w:rPr>
+                <w:rFonts w:ascii="Palatino Linotype" w:hAnsi="Palatino Linotype"/>
+                <w:color w:val="C00000"/>
+              </w:rPr>
+            </w:pPr>
+          </w:p>
+        </w:tc>
+        <w:tc>
+          <w:tcPr>
+            <w:tcW w:w="1503" w:type="dxa"/>
+          </w:tcPr>
+          <w:p>
+            <w:pPr>
+              <w:rPr>
+                <w:rFonts w:ascii="Palatino Linotype" w:hAnsi="Palatino Linotype"/>
+                <w:color w:val="C00000"/>
+              </w:rPr>
+            </w:pPr>
+          </w:p>
+        </w:tc>
+        <w:tc>
+          <w:tcPr>
+            <w:tcW w:w="1503" w:type="dxa"/>
+          </w:tcPr>
+          <w:p>
+            <w:pPr>
+              <w:rPr>
+                <w:rFonts w:ascii="Palatino Linotype" w:hAnsi="Palatino Linotype"/>
+                <w:color w:val="C00000"/>
+              </w:rPr>
+            </w:pPr>
+          </w:p>
+        </w:tc>
+        <w:tc>
+          <w:tcPr>
+            <w:tcW w:w="1503" w:type="dxa"/>
+          </w:tcPr>
+          <w:p>
+            <w:pPr>
+              <w:rPr>
+                <w:rFonts w:ascii="Palatino Linotype" w:hAnsi="Palatino Linotype"/>
+                <w:color w:val="C00000"/>
+              </w:rPr>
+            </w:pPr>
+          </w:p>
+        </w:tc>
+        <w:tc>
+          <w:tcPr>
+            <w:tcW w:w="1503" w:type="dxa"/>
+          </w:tcPr>
+          <w:p>
+            <w:pPr>
+              <w:rPr>
+                <w:rFonts w:ascii="Palatino Linotype" w:hAnsi="Palatino Linotype"/>
+                <w:color w:val="C00000"/>
+              </w:rPr>
+            </w:pPr>
+          </w:p>
+        </w:tc>
+      </w:tr>
+    </w:tbl>
+    <w:p>
+      <w:pPr>
+        <w:rPr>
+          <w:rFonts w:ascii="Palatino Linotype" w:hAnsi="Palatino Linotype"/>
+          <w:color w:val="C00000"/>
+        </w:rPr>
+      </w:pPr>
+    </w:p>
+    <w:p>
+      <w:pPr>
+        <w:rPr>
+          <w:rFonts w:ascii="Palatino Linotype" w:hAnsi="Palatino Linotype"/>
+          <w:color w:val="C00000"/>
+        </w:rPr>
+      </w:pPr>
+    </w:p>
+    <w:p>
+      <w:pPr>
+        <w:rPr>
+          <w:rFonts w:ascii="Palatino Linotype" w:hAnsi="Palatino Linotype"/>
+          <w:color w:val="C00000"/>
+        </w:rPr>
+      </w:pPr>
+    </w:p>
+    <w:p>
+      <w:pPr>
+        <w:rPr>
+          <w:rFonts w:ascii="Palatino Linotype" w:hAnsi="Palatino Linotype"/>
+          <w:color w:val="C00000"/>
+        </w:rPr>
+      </w:pPr>
+    </w:p>
+    <w:p>
+      <w:pPr>
+        <w:rPr>
+          <w:rFonts w:ascii="Palatino Linotype" w:hAnsi="Palatino Linotype"/>
+          <w:color w:val="C00000"/>
+        </w:rPr>
+      </w:pPr>
+      <w:r>
+        <w:rPr>
+          <w:rFonts w:ascii="Palatino Linotype" w:hAnsi="Palatino Linotype"/>
+          <w:color w:val="C00000"/>
         </w:rPr>
         <w:br/>
         <w:t>3.2.3 Radio Frequency (RF) and Infrared (IR) Systems</w:t>
@@ -238,6 +2467,7 @@
       <w:r>
         <w:rPr>
           <w:rFonts w:ascii="Palatino Linotype" w:hAnsi="Palatino Linotype"/>
+          <w:color w:val="C00000"/>
         </w:rPr>
         <w:br/>
         <w:t>3.3 Hybrid Systems</w:t>
@@ -249,6 +2479,7 @@
           <w:rFonts w:ascii="Palatino Linotype" w:hAnsi="Palatino Linotype"/>
           <w:b/>
           <w:bCs/>
+          <w:color w:val="C00000"/>
         </w:rPr>
       </w:pPr>
       <w:r>
@@ -256,6 +2487,7 @@
           <w:rFonts w:ascii="Palatino Linotype" w:hAnsi="Palatino Linotype"/>
           <w:b/>
           <w:bCs/>
+          <w:color w:val="C00000"/>
         </w:rPr>
         <w:t>4. Technologies and Algorithms Used</w:t>
       </w:r>
@@ -264,17 +2496,20 @@
       <w:pPr>
         <w:rPr>
           <w:rFonts w:ascii="Palatino Linotype" w:hAnsi="Palatino Linotype"/>
-        </w:rPr>
-      </w:pPr>
-      <w:r>
-        <w:rPr>
-          <w:rFonts w:ascii="Palatino Linotype" w:hAnsi="Palatino Linotype"/>
+          <w:color w:val="C00000"/>
+        </w:rPr>
+      </w:pPr>
+      <w:r>
+        <w:rPr>
+          <w:rFonts w:ascii="Palatino Linotype" w:hAnsi="Palatino Linotype"/>
+          <w:color w:val="C00000"/>
         </w:rPr>
         <w:t>4.1 Machine Learning Approaches</w:t>
       </w:r>
       <w:r>
         <w:rPr>
           <w:rFonts w:ascii="Palatino Linotype" w:hAnsi="Palatino Linotype"/>
+          <w:color w:val="C00000"/>
         </w:rPr>
         <w:br/>
         <w:t>4.1.1 Supervised Learning Techniques</w:t>
@@ -282,6 +2517,7 @@
       <w:r>
         <w:rPr>
           <w:rFonts w:ascii="Palatino Linotype" w:hAnsi="Palatino Linotype"/>
+          <w:color w:val="C00000"/>
         </w:rPr>
         <w:br/>
         <w:t>4.1.2 Deep Learning Models</w:t>
@@ -289,6 +2525,7 @@
       <w:r>
         <w:rPr>
           <w:rFonts w:ascii="Palatino Linotype" w:hAnsi="Palatino Linotype"/>
+          <w:color w:val="C00000"/>
         </w:rPr>
         <w:br/>
         <w:t>4.2 Computer Vision Techniques</w:t>
@@ -296,6 +2533,7 @@
       <w:r>
         <w:rPr>
           <w:rFonts w:ascii="Palatino Linotype" w:hAnsi="Palatino Linotype"/>
+          <w:color w:val="C00000"/>
         </w:rPr>
         <w:br/>
         <w:t>4.2.1 Pose Estimation Methods</w:t>
@@ -303,6 +2541,7 @@
       <w:r>
         <w:rPr>
           <w:rFonts w:ascii="Palatino Linotype" w:hAnsi="Palatino Linotype"/>
+          <w:color w:val="C00000"/>
         </w:rPr>
         <w:br/>
         <w:t>4.2.2 3D Reconstruction of Body Postures</w:t>
@@ -310,6 +2549,7 @@
       <w:r>
         <w:rPr>
           <w:rFonts w:ascii="Palatino Linotype" w:hAnsi="Palatino Linotype"/>
+          <w:color w:val="C00000"/>
         </w:rPr>
         <w:br/>
         <w:t>4.3 Sensor Fusion Algorithms</w:t>
@@ -317,6 +2557,7 @@
       <w:r>
         <w:rPr>
           <w:rFonts w:ascii="Palatino Linotype" w:hAnsi="Palatino Linotype"/>
+          <w:color w:val="C00000"/>
         </w:rPr>
         <w:br/>
         <w:t>4.3.1 Combining Data from Multiple Sensors</w:t>
@@ -324,6 +2565,7 @@
       <w:r>
         <w:rPr>
           <w:rFonts w:ascii="Palatino Linotype" w:hAnsi="Palatino Linotype"/>
+          <w:color w:val="C00000"/>
         </w:rPr>
         <w:br/>
         <w:t>4.3.2 Noise Reduction and Data Filtering</w:t>
@@ -335,6 +2577,7 @@
           <w:rFonts w:ascii="Palatino Linotype" w:hAnsi="Palatino Linotype"/>
           <w:b/>
           <w:bCs/>
+          <w:color w:val="C00000"/>
         </w:rPr>
       </w:pPr>
       <w:r>
@@ -342,6 +2585,7 @@
           <w:rFonts w:ascii="Palatino Linotype" w:hAnsi="Palatino Linotype"/>
           <w:b/>
           <w:bCs/>
+          <w:color w:val="C00000"/>
         </w:rPr>
         <w:t>5. Datasets for Sleep Posture Recognition</w:t>
       </w:r>
@@ -350,17 +2594,20 @@
       <w:pPr>
         <w:rPr>
           <w:rFonts w:ascii="Palatino Linotype" w:hAnsi="Palatino Linotype"/>
-        </w:rPr>
-      </w:pPr>
-      <w:r>
-        <w:rPr>
-          <w:rFonts w:ascii="Palatino Linotype" w:hAnsi="Palatino Linotype"/>
+          <w:color w:val="C00000"/>
+        </w:rPr>
+      </w:pPr>
+      <w:r>
+        <w:rPr>
+          <w:rFonts w:ascii="Palatino Linotype" w:hAnsi="Palatino Linotype"/>
+          <w:color w:val="C00000"/>
         </w:rPr>
         <w:t>5.1 Publicly Available Datasets</w:t>
       </w:r>
       <w:r>
         <w:rPr>
           <w:rFonts w:ascii="Palatino Linotype" w:hAnsi="Palatino Linotype"/>
+          <w:color w:val="C00000"/>
         </w:rPr>
         <w:br/>
         <w:t>5.2 Challenges in Data Collection and Annotation</w:t>
@@ -368,6 +2615,7 @@
       <w:r>
         <w:rPr>
           <w:rFonts w:ascii="Palatino Linotype" w:hAnsi="Palatino Linotype"/>
+          <w:color w:val="C00000"/>
         </w:rPr>
         <w:br/>
         <w:t>5.3 Benchmarking and Evaluation Criteria</w:t>
@@ -379,6 +2627,7 @@
           <w:rFonts w:ascii="Palatino Linotype" w:hAnsi="Palatino Linotype"/>
           <w:b/>
           <w:bCs/>
+          <w:color w:val="C00000"/>
         </w:rPr>
       </w:pPr>
       <w:r>
@@ -386,6 +2635,7 @@
           <w:rFonts w:ascii="Palatino Linotype" w:hAnsi="Palatino Linotype"/>
           <w:b/>
           <w:bCs/>
+          <w:color w:val="C00000"/>
         </w:rPr>
         <w:t>6. Applications of Sleep Posture Recognition Systems</w:t>
       </w:r>
@@ -394,18 +2644,22 @@
       <w:pPr>
         <w:rPr>
           <w:rFonts w:ascii="Palatino Linotype" w:hAnsi="Palatino Linotype"/>
-        </w:rPr>
-      </w:pPr>
-      <w:r>
-        <w:rPr>
-          <w:rFonts w:ascii="Palatino Linotype" w:hAnsi="Palatino Linotype"/>
-        </w:rPr>
+          <w:color w:val="C00000"/>
+        </w:rPr>
+      </w:pPr>
+      <w:r>
+        <w:rPr>
+          <w:rFonts w:ascii="Palatino Linotype" w:hAnsi="Palatino Linotype"/>
+          <w:color w:val="C00000"/>
+        </w:rPr>
+        <w:lastRenderedPageBreak/>
         <w:t xml:space="preserve">6.1 Sleep Disorder Diagnosis (e.g., Sleep </w:t>
       </w:r>
       <w:proofErr w:type="spellStart"/>
       <w:r>
         <w:rPr>
           <w:rFonts w:ascii="Palatino Linotype" w:hAnsi="Palatino Linotype"/>
+          <w:color w:val="C00000"/>
         </w:rPr>
         <w:t>Apnea</w:t>
       </w:r>
@@ -413,12 +2667,14 @@
       <w:r>
         <w:rPr>
           <w:rFonts w:ascii="Palatino Linotype" w:hAnsi="Palatino Linotype"/>
+          <w:color w:val="C00000"/>
         </w:rPr>
         <w:t>, Insomnia)</w:t>
       </w:r>
       <w:r>
         <w:rPr>
           <w:rFonts w:ascii="Palatino Linotype" w:hAnsi="Palatino Linotype"/>
+          <w:color w:val="C00000"/>
         </w:rPr>
         <w:br/>
         <w:t>6.2 Monitoring for Elderly Care and Patients with Disabilities</w:t>
@@ -426,6 +2682,7 @@
       <w:r>
         <w:rPr>
           <w:rFonts w:ascii="Palatino Linotype" w:hAnsi="Palatino Linotype"/>
+          <w:color w:val="C00000"/>
         </w:rPr>
         <w:br/>
         <w:t>6.3 Athletic Recovery and Wellness Tracking</w:t>
@@ -433,6 +2690,7 @@
       <w:r>
         <w:rPr>
           <w:rFonts w:ascii="Palatino Linotype" w:hAnsi="Palatino Linotype"/>
+          <w:color w:val="C00000"/>
         </w:rPr>
         <w:br/>
         <w:t>6.4 Sleep Posture’s Role in Chronic Pain and Postural Therapy</w:t>
@@ -444,6 +2702,7 @@
           <w:rFonts w:ascii="Palatino Linotype" w:hAnsi="Palatino Linotype"/>
           <w:b/>
           <w:bCs/>
+          <w:color w:val="C00000"/>
         </w:rPr>
       </w:pPr>
       <w:r>
@@ -451,6 +2710,7 @@
           <w:rFonts w:ascii="Palatino Linotype" w:hAnsi="Palatino Linotype"/>
           <w:b/>
           <w:bCs/>
+          <w:color w:val="C00000"/>
         </w:rPr>
         <w:t>7. Evaluation Metrics and Performance Analysis</w:t>
       </w:r>
@@ -459,17 +2719,20 @@
       <w:pPr>
         <w:rPr>
           <w:rFonts w:ascii="Palatino Linotype" w:hAnsi="Palatino Linotype"/>
-        </w:rPr>
-      </w:pPr>
-      <w:r>
-        <w:rPr>
-          <w:rFonts w:ascii="Palatino Linotype" w:hAnsi="Palatino Linotype"/>
+          <w:color w:val="C00000"/>
+        </w:rPr>
+      </w:pPr>
+      <w:r>
+        <w:rPr>
+          <w:rFonts w:ascii="Palatino Linotype" w:hAnsi="Palatino Linotype"/>
+          <w:color w:val="C00000"/>
         </w:rPr>
         <w:t>7.1 Accuracy and Precision of Detection</w:t>
       </w:r>
       <w:r>
         <w:rPr>
           <w:rFonts w:ascii="Palatino Linotype" w:hAnsi="Palatino Linotype"/>
+          <w:color w:val="C00000"/>
         </w:rPr>
         <w:br/>
         <w:t>7.2 Sensitivity and Specificity</w:t>
@@ -477,6 +2740,7 @@
       <w:r>
         <w:rPr>
           <w:rFonts w:ascii="Palatino Linotype" w:hAnsi="Palatino Linotype"/>
+          <w:color w:val="C00000"/>
         </w:rPr>
         <w:br/>
         <w:t>7.3 User Comfort and Acceptance</w:t>
@@ -484,6 +2748,7 @@
       <w:r>
         <w:rPr>
           <w:rFonts w:ascii="Palatino Linotype" w:hAnsi="Palatino Linotype"/>
+          <w:color w:val="C00000"/>
         </w:rPr>
         <w:br/>
         <w:t>7.4 Comparison of Different System Types and Algorithms</w:t>
@@ -495,6 +2760,7 @@
           <w:rFonts w:ascii="Palatino Linotype" w:hAnsi="Palatino Linotype"/>
           <w:b/>
           <w:bCs/>
+          <w:color w:val="C00000"/>
         </w:rPr>
       </w:pPr>
       <w:r>
@@ -502,6 +2768,7 @@
           <w:rFonts w:ascii="Palatino Linotype" w:hAnsi="Palatino Linotype"/>
           <w:b/>
           <w:bCs/>
+          <w:color w:val="C00000"/>
         </w:rPr>
         <w:t>8. Challenges and Limitations in Sleep Posture Recognition</w:t>
       </w:r>
@@ -510,18 +2777,20 @@
       <w:pPr>
         <w:rPr>
           <w:rFonts w:ascii="Palatino Linotype" w:hAnsi="Palatino Linotype"/>
-        </w:rPr>
-      </w:pPr>
-      <w:r>
-        <w:rPr>
-          <w:rFonts w:ascii="Palatino Linotype" w:hAnsi="Palatino Linotype"/>
-        </w:rPr>
-        <w:lastRenderedPageBreak/>
+          <w:color w:val="C00000"/>
+        </w:rPr>
+      </w:pPr>
+      <w:r>
+        <w:rPr>
+          <w:rFonts w:ascii="Palatino Linotype" w:hAnsi="Palatino Linotype"/>
+          <w:color w:val="C00000"/>
+        </w:rPr>
         <w:t>8.1 Variability in Posture Across Individuals</w:t>
       </w:r>
       <w:r>
         <w:rPr>
           <w:rFonts w:ascii="Palatino Linotype" w:hAnsi="Palatino Linotype"/>
+          <w:color w:val="C00000"/>
         </w:rPr>
         <w:br/>
         <w:t>8.2 Impact of Environmental Factors (e.g., Lighting, Bedding)</w:t>
@@ -529,6 +2798,7 @@
       <w:r>
         <w:rPr>
           <w:rFonts w:ascii="Palatino Linotype" w:hAnsi="Palatino Linotype"/>
+          <w:color w:val="C00000"/>
         </w:rPr>
         <w:br/>
         <w:t>8.3 Privacy Concerns with Camera-Based Systems</w:t>
@@ -536,6 +2806,7 @@
       <w:r>
         <w:rPr>
           <w:rFonts w:ascii="Palatino Linotype" w:hAnsi="Palatino Linotype"/>
+          <w:color w:val="C00000"/>
         </w:rPr>
         <w:br/>
         <w:t>8.4 Battery Life and Wearability Issues in Sensor-Based Systems</w:t>
@@ -547,6 +2818,7 @@
           <w:rFonts w:ascii="Palatino Linotype" w:hAnsi="Palatino Linotype"/>
           <w:b/>
           <w:bCs/>
+          <w:color w:val="C00000"/>
         </w:rPr>
       </w:pPr>
       <w:r>
@@ -554,6 +2826,7 @@
           <w:rFonts w:ascii="Palatino Linotype" w:hAnsi="Palatino Linotype"/>
           <w:b/>
           <w:bCs/>
+          <w:color w:val="C00000"/>
         </w:rPr>
         <w:t>9. Future Trends and Directions</w:t>
       </w:r>
@@ -562,17 +2835,20 @@
       <w:pPr>
         <w:rPr>
           <w:rFonts w:ascii="Palatino Linotype" w:hAnsi="Palatino Linotype"/>
-        </w:rPr>
-      </w:pPr>
-      <w:r>
-        <w:rPr>
-          <w:rFonts w:ascii="Palatino Linotype" w:hAnsi="Palatino Linotype"/>
+          <w:color w:val="C00000"/>
+        </w:rPr>
+      </w:pPr>
+      <w:r>
+        <w:rPr>
+          <w:rFonts w:ascii="Palatino Linotype" w:hAnsi="Palatino Linotype"/>
+          <w:color w:val="C00000"/>
         </w:rPr>
         <w:t>9.1 Advances in Sensor Technologies</w:t>
       </w:r>
       <w:r>
         <w:rPr>
           <w:rFonts w:ascii="Palatino Linotype" w:hAnsi="Palatino Linotype"/>
+          <w:color w:val="C00000"/>
         </w:rPr>
         <w:br/>
         <w:t>9.2 Improved Algorithms for Real-Time Posture Recognition</w:t>
@@ -580,6 +2856,7 @@
       <w:r>
         <w:rPr>
           <w:rFonts w:ascii="Palatino Linotype" w:hAnsi="Palatino Linotype"/>
+          <w:color w:val="C00000"/>
         </w:rPr>
         <w:br/>
         <w:t>9.3 Integration with Internet of Things (IoT) and Smart Home Systems</w:t>
@@ -587,6 +2864,7 @@
       <w:r>
         <w:rPr>
           <w:rFonts w:ascii="Palatino Linotype" w:hAnsi="Palatino Linotype"/>
+          <w:color w:val="C00000"/>
         </w:rPr>
         <w:br/>
         <w:t>9.4 Potential for Personalized Sleep Posture Monitoring</w:t>
@@ -598,6 +2876,7 @@
           <w:rFonts w:ascii="Palatino Linotype" w:hAnsi="Palatino Linotype"/>
           <w:b/>
           <w:bCs/>
+          <w:color w:val="C00000"/>
         </w:rPr>
       </w:pPr>
       <w:r>
@@ -605,6 +2884,7 @@
           <w:rFonts w:ascii="Palatino Linotype" w:hAnsi="Palatino Linotype"/>
           <w:b/>
           <w:bCs/>
+          <w:color w:val="C00000"/>
         </w:rPr>
         <w:t>10. Conclusion</w:t>
       </w:r>
@@ -613,17 +2893,20 @@
       <w:pPr>
         <w:rPr>
           <w:rFonts w:ascii="Palatino Linotype" w:hAnsi="Palatino Linotype"/>
-        </w:rPr>
-      </w:pPr>
-      <w:r>
-        <w:rPr>
-          <w:rFonts w:ascii="Palatino Linotype" w:hAnsi="Palatino Linotype"/>
+          <w:color w:val="C00000"/>
+        </w:rPr>
+      </w:pPr>
+      <w:r>
+        <w:rPr>
+          <w:rFonts w:ascii="Palatino Linotype" w:hAnsi="Palatino Linotype"/>
+          <w:color w:val="C00000"/>
         </w:rPr>
         <w:t>10.1 Summary of Key Findings</w:t>
       </w:r>
       <w:r>
         <w:rPr>
           <w:rFonts w:ascii="Palatino Linotype" w:hAnsi="Palatino Linotype"/>
+          <w:color w:val="C00000"/>
         </w:rPr>
         <w:br/>
         <w:t>10.2 Recommendations for Future Research</w:t>
@@ -631,6 +2914,7 @@
       <w:r>
         <w:rPr>
           <w:rFonts w:ascii="Palatino Linotype" w:hAnsi="Palatino Linotype"/>
+          <w:color w:val="C00000"/>
         </w:rPr>
         <w:br/>
         <w:t>10.3 Final Thoughts on the Evolution of Sleep Posture Recognition Systems</w:t>
@@ -642,6 +2926,7 @@
           <w:rFonts w:ascii="Palatino Linotype" w:hAnsi="Palatino Linotype"/>
           <w:b/>
           <w:bCs/>
+          <w:color w:val="C00000"/>
         </w:rPr>
       </w:pPr>
       <w:r>
@@ -649,6 +2934,7 @@
           <w:rFonts w:ascii="Palatino Linotype" w:hAnsi="Palatino Linotype"/>
           <w:b/>
           <w:bCs/>
+          <w:color w:val="C00000"/>
         </w:rPr>
         <w:t>11. References</w:t>
       </w:r>
@@ -661,11 +2947,13 @@
         </w:numPr>
         <w:rPr>
           <w:rFonts w:ascii="Palatino Linotype" w:hAnsi="Palatino Linotype"/>
-        </w:rPr>
-      </w:pPr>
-      <w:r>
-        <w:rPr>
-          <w:rFonts w:ascii="Palatino Linotype" w:hAnsi="Palatino Linotype"/>
+          <w:color w:val="C00000"/>
+        </w:rPr>
+      </w:pPr>
+      <w:r>
+        <w:rPr>
+          <w:rFonts w:ascii="Palatino Linotype" w:hAnsi="Palatino Linotype"/>
+          <w:color w:val="C00000"/>
         </w:rPr>
         <w:t>A comprehensive list of cited works and relevant literature on sleep posture recognition systems.</w:t>
       </w:r>
@@ -898,7 +3186,7 @@
     <w:lsdException w:name="header" w:semiHidden="1" w:unhideWhenUsed="1"/>
     <w:lsdException w:name="footer" w:semiHidden="1" w:unhideWhenUsed="1"/>
     <w:lsdException w:name="index heading" w:semiHidden="1" w:unhideWhenUsed="1"/>
-    <w:lsdException w:name="caption" w:semiHidden="1" w:uiPriority="35" w:unhideWhenUsed="1" w:qFormat="1"/>
+    <w:lsdException w:name="caption" w:semiHidden="1" w:uiPriority="0" w:unhideWhenUsed="1" w:qFormat="1"/>
     <w:lsdException w:name="table of figures" w:semiHidden="1" w:unhideWhenUsed="1"/>
     <w:lsdException w:name="envelope address" w:semiHidden="1" w:unhideWhenUsed="1"/>
     <w:lsdException w:name="envelope return" w:semiHidden="1" w:unhideWhenUsed="1"/>
@@ -1447,6 +3735,7 @@
   <w:style w:type="character" w:default="1" w:styleId="DefaultParagraphFont">
     <w:name w:val="Default Paragraph Font"/>
     <w:uiPriority w:val="1"/>
+    <w:semiHidden/>
     <w:unhideWhenUsed/>
   </w:style>
   <w:style w:type="table" w:default="1" w:styleId="TableNormal">
@@ -1760,6 +4049,86 @@
       <w:spacing w:val="5"/>
     </w:rPr>
   </w:style>
+  <w:style w:type="paragraph" w:customStyle="1" w:styleId="PARA">
+    <w:name w:val="PARA"/>
+    <w:basedOn w:val="Normal"/>
+    <w:rsid w:val="001C6017"/>
+    <w:pPr>
+      <w:suppressAutoHyphens/>
+      <w:autoSpaceDE w:val="0"/>
+      <w:autoSpaceDN w:val="0"/>
+      <w:adjustRightInd w:val="0"/>
+      <w:spacing w:after="0" w:line="240" w:lineRule="exact"/>
+      <w:jc w:val="both"/>
+    </w:pPr>
+    <w:rPr>
+      <w:rFonts w:ascii="Times New Roman" w:eastAsia="Times New Roman" w:hAnsi="Times New Roman" w:cs="TimesLTStd-Roman"/>
+      <w:spacing w:val="-2"/>
+      <w:kern w:val="0"/>
+      <w:sz w:val="20"/>
+      <w:szCs w:val="20"/>
+      <w:lang w:val="en-US"/>
+      <w14:ligatures w14:val="none"/>
+    </w:rPr>
+  </w:style>
+  <w:style w:type="paragraph" w:customStyle="1" w:styleId="TableTitle">
+    <w:name w:val="Table Title"/>
+    <w:basedOn w:val="Normal"/>
+    <w:rsid w:val="001C6017"/>
+    <w:pPr>
+      <w:spacing w:after="0" w:line="240" w:lineRule="auto"/>
+      <w:jc w:val="center"/>
+    </w:pPr>
+    <w:rPr>
+      <w:rFonts w:ascii="Times New Roman" w:eastAsia="Times New Roman" w:hAnsi="Times New Roman" w:cs="Times New Roman"/>
+      <w:smallCaps/>
+      <w:kern w:val="0"/>
+      <w:sz w:val="16"/>
+      <w:szCs w:val="16"/>
+      <w:lang w:val="en-US"/>
+      <w14:ligatures w14:val="none"/>
+    </w:rPr>
+  </w:style>
+  <w:style w:type="paragraph" w:styleId="Caption">
+    <w:name w:val="caption"/>
+    <w:basedOn w:val="Normal"/>
+    <w:next w:val="Normal"/>
+    <w:unhideWhenUsed/>
+    <w:qFormat/>
+    <w:rsid w:val="001C6017"/>
+    <w:pPr>
+      <w:spacing w:after="0" w:line="240" w:lineRule="auto"/>
+    </w:pPr>
+    <w:rPr>
+      <w:rFonts w:ascii="Times New Roman" w:eastAsia="Times New Roman" w:hAnsi="Times New Roman" w:cs="Times New Roman"/>
+      <w:b/>
+      <w:bCs/>
+      <w:kern w:val="0"/>
+      <w:sz w:val="20"/>
+      <w:szCs w:val="20"/>
+      <w:lang w:val="en-US"/>
+      <w14:ligatures w14:val="none"/>
+    </w:rPr>
+  </w:style>
+  <w:style w:type="table" w:styleId="TableGrid">
+    <w:name w:val="Table Grid"/>
+    <w:basedOn w:val="TableNormal"/>
+    <w:uiPriority w:val="39"/>
+    <w:rsid w:val="00860348"/>
+    <w:pPr>
+      <w:spacing w:after="0" w:line="240" w:lineRule="auto"/>
+    </w:pPr>
+    <w:tblPr>
+      <w:tblBorders>
+        <w:top w:val="single" w:sz="4" w:space="0" w:color="auto"/>
+        <w:left w:val="single" w:sz="4" w:space="0" w:color="auto"/>
+        <w:bottom w:val="single" w:sz="4" w:space="0" w:color="auto"/>
+        <w:right w:val="single" w:sz="4" w:space="0" w:color="auto"/>
+        <w:insideH w:val="single" w:sz="4" w:space="0" w:color="auto"/>
+        <w:insideV w:val="single" w:sz="4" w:space="0" w:color="auto"/>
+      </w:tblBorders>
+    </w:tblPr>
+  </w:style>
 </w:styles>
 </file>
 

--- a/Review Paper/Sleep Posture review.docx
+++ b/Review Paper/Sleep Posture review.docx
@@ -253,7 +253,21 @@
           <w:b w:val="0"/>
           <w:bCs w:val="0"/>
         </w:rPr>
-        <w:t>Health issues related to bad posture.</w:t>
+        <w:t>Health issues related to bad</w:t>
+      </w:r>
+      <w:r>
+        <w:rPr>
+          <w:b w:val="0"/>
+          <w:bCs w:val="0"/>
+        </w:rPr>
+        <w:t xml:space="preserve"> sleep </w:t>
+      </w:r>
+      <w:r>
+        <w:rPr>
+          <w:b w:val="0"/>
+          <w:bCs w:val="0"/>
+        </w:rPr>
+        <w:t>posture.</w:t>
       </w:r>
       <w:bookmarkEnd w:id="1"/>
     </w:p>

--- a/Review Paper/Sleep Posture review.docx
+++ b/Review Paper/Sleep Posture review.docx
@@ -1,6 +1,6 @@
 
 <file path=word/document.xml><?xml version="1.0" encoding="utf-8"?>
-<w:document xmlns:wpc="http://schemas.microsoft.com/office/word/2010/wordprocessingCanvas" xmlns:cx="http://schemas.microsoft.com/office/drawing/2014/chartex" xmlns:cx1="http://schemas.microsoft.com/office/drawing/2015/9/8/chartex" xmlns:cx2="http://schemas.microsoft.com/office/drawing/2015/10/21/chartex" xmlns:cx3="http://schemas.microsoft.com/office/drawing/2016/5/9/chartex" xmlns:cx4="http://schemas.microsoft.com/office/drawing/2016/5/10/chartex" xmlns:cx5="http://schemas.microsoft.com/office/drawing/2016/5/11/chartex" xmlns:cx6="http://schemas.microsoft.com/office/drawing/2016/5/12/chartex" xmlns:cx7="http://schemas.microsoft.com/office/drawing/2016/5/13/chartex" xmlns:cx8="http://schemas.microsoft.com/office/drawing/2016/5/14/chartex" xmlns:mc="http://schemas.openxmlformats.org/markup-compatibility/2006" xmlns:aink="http://schemas.microsoft.com/office/drawing/2016/ink" xmlns:am3d="http://schemas.microsoft.com/office/drawing/2017/model3d" xmlns:o="urn:schemas-microsoft-com:office:office" xmlns:oel="http://schemas.microsoft.com/office/2019/extlst" xmlns:r="http://schemas.openxmlformats.org/officeDocument/2006/relationships" xmlns:m="http://schemas.openxmlformats.org/officeDocument/2006/math" xmlns:v="urn:schemas-microsoft-com:vml" xmlns:wp14="http://schemas.microsoft.com/office/word/2010/wordprocessingDrawing" xmlns:wp="http://schemas.openxmlformats.org/drawingml/2006/wordprocessingDrawing" xmlns:w10="urn:schemas-microsoft-com:office:word" xmlns:w="http://schemas.openxmlformats.org/wordprocessingml/2006/main" xmlns:w14="http://schemas.microsoft.com/office/word/2010/wordml" xmlns:w15="http://schemas.microsoft.com/office/word/2012/wordml" xmlns:w16cex="http://schemas.microsoft.com/office/word/2018/wordml/cex" xmlns:w16cid="http://schemas.microsoft.com/office/word/2016/wordml/cid" xmlns:w16="http://schemas.microsoft.com/office/word/2018/wordml" xmlns:w16du="http://schemas.microsoft.com/office/word/2023/wordml/word16du" xmlns:w16sdtdh="http://schemas.microsoft.com/office/word/2020/wordml/sdtdatahash" xmlns:w16se="http://schemas.microsoft.com/office/word/2015/wordml/symex" xmlns:wpg="http://schemas.microsoft.com/office/word/2010/wordprocessingGroup" xmlns:wpi="http://schemas.microsoft.com/office/word/2010/wordprocessingInk" xmlns:wne="http://schemas.microsoft.com/office/word/2006/wordml" xmlns:wps="http://schemas.microsoft.com/office/word/2010/wordprocessingShape" mc:Ignorable="w14 w15 w16se w16cid w16 w16cex w16sdtdh w16du wp14">
+<w:document xmlns:wpc="http://schemas.microsoft.com/office/word/2010/wordprocessingCanvas" xmlns:cx="http://schemas.microsoft.com/office/drawing/2014/chartex" xmlns:cx1="http://schemas.microsoft.com/office/drawing/2015/9/8/chartex" xmlns:cx2="http://schemas.microsoft.com/office/drawing/2015/10/21/chartex" xmlns:cx3="http://schemas.microsoft.com/office/drawing/2016/5/9/chartex" xmlns:cx4="http://schemas.microsoft.com/office/drawing/2016/5/10/chartex" xmlns:cx5="http://schemas.microsoft.com/office/drawing/2016/5/11/chartex" xmlns:cx6="http://schemas.microsoft.com/office/drawing/2016/5/12/chartex" xmlns:cx7="http://schemas.microsoft.com/office/drawing/2016/5/13/chartex" xmlns:cx8="http://schemas.microsoft.com/office/drawing/2016/5/14/chartex" xmlns:mc="http://schemas.openxmlformats.org/markup-compatibility/2006" xmlns:aink="http://schemas.microsoft.com/office/drawing/2016/ink" xmlns:am3d="http://schemas.microsoft.com/office/drawing/2017/model3d" xmlns:o="urn:schemas-microsoft-com:office:office" xmlns:oel="http://schemas.microsoft.com/office/2019/extlst" xmlns:r="http://schemas.openxmlformats.org/officeDocument/2006/relationships" xmlns:m="http://schemas.openxmlformats.org/officeDocument/2006/math" xmlns:v="urn:schemas-microsoft-com:vml" xmlns:wp14="http://schemas.microsoft.com/office/word/2010/wordprocessingDrawing" xmlns:wp="http://schemas.openxmlformats.org/drawingml/2006/wordprocessingDrawing" xmlns:w10="urn:schemas-microsoft-com:office:word" xmlns:w="http://schemas.openxmlformats.org/wordprocessingml/2006/main" xmlns:w14="http://schemas.microsoft.com/office/word/2010/wordml" xmlns:w15="http://schemas.microsoft.com/office/word/2012/wordml" xmlns:w16cex="http://schemas.microsoft.com/office/word/2018/wordml/cex" xmlns:w16cid="http://schemas.microsoft.com/office/word/2016/wordml/cid" xmlns:w16="http://schemas.microsoft.com/office/word/2018/wordml" xmlns:w16du="http://schemas.microsoft.com/office/word/2023/wordml/word16du" xmlns:w16sdtdh="http://schemas.microsoft.com/office/word/2020/wordml/sdtdatahash" xmlns:w16sdtfl="http://schemas.microsoft.com/office/word/2024/wordml/sdtformatlock" xmlns:w16se="http://schemas.microsoft.com/office/word/2015/wordml/symex" xmlns:wpg="http://schemas.microsoft.com/office/word/2010/wordprocessingGroup" xmlns:wpi="http://schemas.microsoft.com/office/word/2010/wordprocessingInk" xmlns:wne="http://schemas.microsoft.com/office/word/2006/wordml" xmlns:wps="http://schemas.microsoft.com/office/word/2010/wordprocessingShape" mc:Ignorable="w14 w15 w16se w16cid w16 w16cex w16sdtdh w16sdtfl w16du wp14">
   <w:body>
     <w:p>
       <w:pPr>
@@ -196,21 +196,7 @@
         <w:rPr>
           <w:rFonts w:ascii="Palatino Linotype" w:hAnsi="Palatino Linotype"/>
         </w:rPr>
-        <w:t xml:space="preserve"> (OSA). Sleep posture</w:t>
-      </w:r>
-      <w:proofErr w:type="gramStart"/>
-      <w:r>
-        <w:rPr>
-          <w:rFonts w:ascii="Palatino Linotype" w:hAnsi="Palatino Linotype"/>
-        </w:rPr>
-        <w:t>, in particular, plays</w:t>
-      </w:r>
-      <w:proofErr w:type="gramEnd"/>
-      <w:r>
-        <w:rPr>
-          <w:rFonts w:ascii="Palatino Linotype" w:hAnsi="Palatino Linotype"/>
-        </w:rPr>
-        <w:t xml:space="preserve"> a vital role in the quality of sleep, as improper sleeping positions are often linked to breathing difficulties, joint pain, and long-term spinal misalignment. Research has shown that certain sleep positions can exacerbate conditions like acid reflux, snoring, or even cause complications for individuals with cardiovascular problems. Therefore, understanding and monitoring sleep posture is crucial not only for diagnosing sleep disorders but also for promoting healthy sleep habits.</w:t>
+        <w:t xml:space="preserve"> (OSA). Sleep posture, in particular, plays a vital role in the quality of sleep, as improper sleeping positions are often linked to breathing difficulties, joint pain, and long-term spinal misalignment. Research has shown that certain sleep positions can exacerbate conditions like acid reflux, snoring, or even cause complications for individuals with cardiovascular problems. Therefore, understanding and monitoring sleep posture is crucial not only for diagnosing sleep disorders but also for promoting healthy sleep habits.</w:t>
       </w:r>
     </w:p>
     <w:p>
@@ -304,7 +290,6 @@
               <w:bottom w:val="single" w:sz="4" w:space="0" w:color="auto"/>
               <w:right w:val="nil"/>
             </w:tcBorders>
-            <w:shd w:val="clear" w:color="auto" w:fill="auto"/>
             <w:vAlign w:val="center"/>
           </w:tcPr>
           <w:p>
@@ -340,7 +325,6 @@
               <w:bottom w:val="single" w:sz="4" w:space="0" w:color="auto"/>
               <w:right w:val="nil"/>
             </w:tcBorders>
-            <w:shd w:val="clear" w:color="auto" w:fill="auto"/>
             <w:vAlign w:val="center"/>
           </w:tcPr>
           <w:p>
@@ -379,7 +363,6 @@
               <w:bottom w:val="single" w:sz="4" w:space="0" w:color="auto"/>
               <w:right w:val="nil"/>
             </w:tcBorders>
-            <w:shd w:val="clear" w:color="auto" w:fill="auto"/>
             <w:vAlign w:val="center"/>
           </w:tcPr>
           <w:p>
@@ -420,7 +403,6 @@
               <w:bottom w:val="nil"/>
               <w:right w:val="nil"/>
             </w:tcBorders>
-            <w:shd w:val="clear" w:color="auto" w:fill="auto"/>
             <w:vAlign w:val="center"/>
           </w:tcPr>
           <w:p>
@@ -456,7 +438,6 @@
               <w:bottom w:val="nil"/>
               <w:right w:val="nil"/>
             </w:tcBorders>
-            <w:shd w:val="clear" w:color="auto" w:fill="auto"/>
             <w:vAlign w:val="center"/>
           </w:tcPr>
           <w:p>
@@ -492,7 +473,6 @@
               <w:bottom w:val="nil"/>
               <w:right w:val="nil"/>
             </w:tcBorders>
-            <w:shd w:val="clear" w:color="auto" w:fill="auto"/>
             <w:vAlign w:val="center"/>
           </w:tcPr>
           <w:p>
@@ -533,7 +513,6 @@
               <w:bottom w:val="nil"/>
               <w:right w:val="nil"/>
             </w:tcBorders>
-            <w:shd w:val="clear" w:color="auto" w:fill="auto"/>
             <w:vAlign w:val="center"/>
           </w:tcPr>
           <w:p>
@@ -569,7 +548,6 @@
               <w:bottom w:val="nil"/>
               <w:right w:val="nil"/>
             </w:tcBorders>
-            <w:shd w:val="clear" w:color="auto" w:fill="auto"/>
             <w:vAlign w:val="center"/>
           </w:tcPr>
           <w:p>
@@ -641,7 +619,6 @@
               <w:bottom w:val="nil"/>
               <w:right w:val="nil"/>
             </w:tcBorders>
-            <w:shd w:val="clear" w:color="auto" w:fill="auto"/>
             <w:vAlign w:val="center"/>
           </w:tcPr>
           <w:p>
@@ -675,7 +652,6 @@
               <w:bottom w:val="nil"/>
               <w:right w:val="nil"/>
             </w:tcBorders>
-            <w:shd w:val="clear" w:color="auto" w:fill="auto"/>
             <w:vAlign w:val="center"/>
           </w:tcPr>
           <w:p>
@@ -711,7 +687,6 @@
               <w:bottom w:val="nil"/>
               <w:right w:val="nil"/>
             </w:tcBorders>
-            <w:shd w:val="clear" w:color="auto" w:fill="auto"/>
             <w:vAlign w:val="center"/>
           </w:tcPr>
           <w:p>
@@ -747,7 +722,6 @@
               <w:bottom w:val="nil"/>
               <w:right w:val="nil"/>
             </w:tcBorders>
-            <w:shd w:val="clear" w:color="auto" w:fill="auto"/>
             <w:vAlign w:val="center"/>
           </w:tcPr>
           <w:p>
@@ -780,7 +754,6 @@
               <w:bottom w:val="nil"/>
               <w:right w:val="nil"/>
             </w:tcBorders>
-            <w:shd w:val="clear" w:color="auto" w:fill="auto"/>
             <w:vAlign w:val="center"/>
           </w:tcPr>
           <w:p>
@@ -816,7 +789,6 @@
               <w:bottom w:val="nil"/>
               <w:right w:val="nil"/>
             </w:tcBorders>
-            <w:shd w:val="clear" w:color="auto" w:fill="auto"/>
             <w:vAlign w:val="center"/>
           </w:tcPr>
           <w:p>
@@ -852,7 +824,6 @@
               <w:bottom w:val="nil"/>
               <w:right w:val="nil"/>
             </w:tcBorders>
-            <w:shd w:val="clear" w:color="auto" w:fill="auto"/>
             <w:vAlign w:val="center"/>
           </w:tcPr>
           <w:p>
@@ -885,7 +856,6 @@
               <w:bottom w:val="nil"/>
               <w:right w:val="nil"/>
             </w:tcBorders>
-            <w:shd w:val="clear" w:color="auto" w:fill="auto"/>
             <w:vAlign w:val="center"/>
           </w:tcPr>
           <w:p>
@@ -921,7 +891,6 @@
               <w:bottom w:val="nil"/>
               <w:right w:val="nil"/>
             </w:tcBorders>
-            <w:shd w:val="clear" w:color="auto" w:fill="auto"/>
             <w:vAlign w:val="center"/>
           </w:tcPr>
           <w:p>
@@ -957,7 +926,6 @@
               <w:bottom w:val="nil"/>
               <w:right w:val="nil"/>
             </w:tcBorders>
-            <w:shd w:val="clear" w:color="auto" w:fill="auto"/>
             <w:vAlign w:val="center"/>
           </w:tcPr>
           <w:p>
@@ -990,7 +958,6 @@
               <w:bottom w:val="nil"/>
               <w:right w:val="nil"/>
             </w:tcBorders>
-            <w:shd w:val="clear" w:color="auto" w:fill="auto"/>
             <w:vAlign w:val="center"/>
           </w:tcPr>
           <w:p>
@@ -1026,7 +993,6 @@
               <w:bottom w:val="nil"/>
               <w:right w:val="nil"/>
             </w:tcBorders>
-            <w:shd w:val="clear" w:color="auto" w:fill="auto"/>
             <w:vAlign w:val="center"/>
           </w:tcPr>
           <w:p>
@@ -1062,7 +1028,6 @@
               <w:bottom w:val="nil"/>
               <w:right w:val="nil"/>
             </w:tcBorders>
-            <w:shd w:val="clear" w:color="auto" w:fill="auto"/>
             <w:vAlign w:val="center"/>
           </w:tcPr>
           <w:p>
@@ -1095,7 +1060,6 @@
               <w:bottom w:val="nil"/>
               <w:right w:val="nil"/>
             </w:tcBorders>
-            <w:shd w:val="clear" w:color="auto" w:fill="auto"/>
             <w:vAlign w:val="center"/>
           </w:tcPr>
           <w:p>
@@ -1131,7 +1095,6 @@
               <w:bottom w:val="nil"/>
               <w:right w:val="nil"/>
             </w:tcBorders>
-            <w:shd w:val="clear" w:color="auto" w:fill="auto"/>
             <w:vAlign w:val="center"/>
           </w:tcPr>
           <w:p>
@@ -1167,7 +1130,6 @@
               <w:bottom w:val="nil"/>
               <w:right w:val="nil"/>
             </w:tcBorders>
-            <w:shd w:val="clear" w:color="auto" w:fill="auto"/>
             <w:vAlign w:val="center"/>
           </w:tcPr>
           <w:p>
@@ -1208,7 +1170,6 @@
               <w:bottom w:val="nil"/>
               <w:right w:val="nil"/>
             </w:tcBorders>
-            <w:shd w:val="clear" w:color="auto" w:fill="auto"/>
             <w:vAlign w:val="center"/>
           </w:tcPr>
           <w:p>
@@ -1244,7 +1205,6 @@
               <w:bottom w:val="nil"/>
               <w:right w:val="nil"/>
             </w:tcBorders>
-            <w:shd w:val="clear" w:color="auto" w:fill="auto"/>
             <w:vAlign w:val="center"/>
           </w:tcPr>
           <w:p>
@@ -1280,7 +1240,6 @@
               <w:bottom w:val="nil"/>
               <w:right w:val="nil"/>
             </w:tcBorders>
-            <w:shd w:val="clear" w:color="auto" w:fill="auto"/>
             <w:vAlign w:val="center"/>
           </w:tcPr>
           <w:p>
@@ -1313,7 +1272,6 @@
               <w:bottom w:val="nil"/>
               <w:right w:val="nil"/>
             </w:tcBorders>
-            <w:shd w:val="clear" w:color="auto" w:fill="auto"/>
             <w:vAlign w:val="center"/>
           </w:tcPr>
           <w:p>
@@ -1349,7 +1307,6 @@
               <w:bottom w:val="nil"/>
               <w:right w:val="nil"/>
             </w:tcBorders>
-            <w:shd w:val="clear" w:color="auto" w:fill="auto"/>
             <w:vAlign w:val="center"/>
           </w:tcPr>
           <w:p>
@@ -1385,7 +1342,6 @@
               <w:bottom w:val="nil"/>
               <w:right w:val="nil"/>
             </w:tcBorders>
-            <w:shd w:val="clear" w:color="auto" w:fill="auto"/>
             <w:vAlign w:val="center"/>
           </w:tcPr>
           <w:p>
@@ -1418,7 +1374,6 @@
               <w:bottom w:val="nil"/>
               <w:right w:val="nil"/>
             </w:tcBorders>
-            <w:shd w:val="clear" w:color="auto" w:fill="auto"/>
             <w:vAlign w:val="center"/>
           </w:tcPr>
           <w:p>
@@ -1454,7 +1409,6 @@
               <w:bottom w:val="nil"/>
               <w:right w:val="nil"/>
             </w:tcBorders>
-            <w:shd w:val="clear" w:color="auto" w:fill="auto"/>
             <w:vAlign w:val="center"/>
           </w:tcPr>
           <w:p>
@@ -1492,7 +1446,6 @@
               <w:bottom w:val="nil"/>
               <w:right w:val="nil"/>
             </w:tcBorders>
-            <w:shd w:val="clear" w:color="auto" w:fill="auto"/>
             <w:vAlign w:val="center"/>
           </w:tcPr>
           <w:p>
@@ -1533,7 +1486,6 @@
               <w:bottom w:val="nil"/>
               <w:right w:val="nil"/>
             </w:tcBorders>
-            <w:shd w:val="clear" w:color="auto" w:fill="auto"/>
             <w:vAlign w:val="center"/>
           </w:tcPr>
           <w:p>
@@ -1569,7 +1521,6 @@
               <w:bottom w:val="nil"/>
               <w:right w:val="nil"/>
             </w:tcBorders>
-            <w:shd w:val="clear" w:color="auto" w:fill="auto"/>
             <w:vAlign w:val="center"/>
           </w:tcPr>
           <w:p>
@@ -1605,7 +1556,6 @@
               <w:bottom w:val="nil"/>
               <w:right w:val="nil"/>
             </w:tcBorders>
-            <w:shd w:val="clear" w:color="auto" w:fill="auto"/>
             <w:vAlign w:val="center"/>
           </w:tcPr>
           <w:p>
@@ -1646,7 +1596,6 @@
               <w:bottom w:val="nil"/>
               <w:right w:val="nil"/>
             </w:tcBorders>
-            <w:shd w:val="clear" w:color="auto" w:fill="auto"/>
             <w:vAlign w:val="center"/>
           </w:tcPr>
           <w:p>
@@ -1682,7 +1631,6 @@
               <w:bottom w:val="nil"/>
               <w:right w:val="nil"/>
             </w:tcBorders>
-            <w:shd w:val="clear" w:color="auto" w:fill="auto"/>
             <w:vAlign w:val="center"/>
           </w:tcPr>
           <w:p>
@@ -1718,7 +1666,6 @@
               <w:bottom w:val="nil"/>
               <w:right w:val="nil"/>
             </w:tcBorders>
-            <w:shd w:val="clear" w:color="auto" w:fill="auto"/>
             <w:vAlign w:val="center"/>
           </w:tcPr>
           <w:p>
@@ -1759,7 +1706,6 @@
               <w:bottom w:val="single" w:sz="8" w:space="0" w:color="auto"/>
               <w:right w:val="nil"/>
             </w:tcBorders>
-            <w:shd w:val="clear" w:color="auto" w:fill="auto"/>
             <w:vAlign w:val="center"/>
           </w:tcPr>
           <w:p>
@@ -1795,7 +1741,6 @@
               <w:bottom w:val="single" w:sz="8" w:space="0" w:color="auto"/>
               <w:right w:val="nil"/>
             </w:tcBorders>
-            <w:shd w:val="clear" w:color="auto" w:fill="auto"/>
             <w:vAlign w:val="center"/>
           </w:tcPr>
           <w:p>
@@ -1823,7 +1768,6 @@
               <w:bottom w:val="single" w:sz="8" w:space="0" w:color="auto"/>
               <w:right w:val="nil"/>
             </w:tcBorders>
-            <w:shd w:val="clear" w:color="auto" w:fill="auto"/>
             <w:vAlign w:val="center"/>
           </w:tcPr>
           <w:p>
@@ -1933,141 +1877,17 @@
           <w:rFonts w:ascii="Palatino Linotype" w:hAnsi="Palatino Linotype"/>
         </w:rPr>
       </w:pPr>
-      <w:proofErr w:type="gramStart"/>
-      <w:r>
-        <w:rPr>
-          <w:rFonts w:ascii="Palatino Linotype" w:hAnsi="Palatino Linotype"/>
-        </w:rPr>
-        <w:t>In light of</w:t>
-      </w:r>
-      <w:proofErr w:type="gramEnd"/>
-      <w:r>
-        <w:rPr>
-          <w:rFonts w:ascii="Palatino Linotype" w:hAnsi="Palatino Linotype"/>
-        </w:rPr>
-        <w:t xml:space="preserve"> these technological advancements and the importance of sleep posture in health outcomes, there is a strong motivation to explore the current landscape of sleep posture recognition systems. </w:t>
-      </w:r>
-      <w:r>
-        <w:rPr>
-          <w:rFonts w:ascii="Palatino Linotype" w:hAnsi="Palatino Linotype"/>
-        </w:rPr>
-        <w:t xml:space="preserve">This review paper aims to provide a comprehensive overview of the </w:t>
-      </w:r>
-      <w:r>
-        <w:rPr>
-          <w:rFonts w:ascii="Palatino Linotype" w:hAnsi="Palatino Linotype"/>
-          <w:b/>
-          <w:bCs/>
-        </w:rPr>
-        <w:t>current state of sleep posture recognition systems</w:t>
-      </w:r>
-      <w:r>
-        <w:rPr>
-          <w:rFonts w:ascii="Palatino Linotype" w:hAnsi="Palatino Linotype"/>
-        </w:rPr>
-        <w:t xml:space="preserve">, covering the latest technologies, algorithms, and real-world applications. We will explore the different types of recognition systems, including </w:t>
-      </w:r>
-      <w:r>
-        <w:rPr>
-          <w:rFonts w:ascii="Palatino Linotype" w:hAnsi="Palatino Linotype"/>
-          <w:b/>
-          <w:bCs/>
-        </w:rPr>
-        <w:t>wearable-based</w:t>
-      </w:r>
-      <w:r>
-        <w:rPr>
-          <w:rFonts w:ascii="Palatino Linotype" w:hAnsi="Palatino Linotype"/>
-        </w:rPr>
-        <w:t xml:space="preserve"> and </w:t>
-      </w:r>
-      <w:r>
-        <w:rPr>
-          <w:rFonts w:ascii="Palatino Linotype" w:hAnsi="Palatino Linotype"/>
-          <w:b/>
-          <w:bCs/>
-        </w:rPr>
-        <w:t>non-wearable solutions</w:t>
-      </w:r>
-      <w:r>
-        <w:rPr>
-          <w:rFonts w:ascii="Palatino Linotype" w:hAnsi="Palatino Linotype"/>
-        </w:rPr>
-        <w:t xml:space="preserve">, and discuss their advantages, limitations, and use cases. In addition, we will examine the </w:t>
-      </w:r>
-      <w:r>
-        <w:rPr>
-          <w:rFonts w:ascii="Palatino Linotype" w:hAnsi="Palatino Linotype"/>
-          <w:b/>
-          <w:bCs/>
-        </w:rPr>
-        <w:t>machine learning techniques</w:t>
-      </w:r>
-      <w:r>
-        <w:rPr>
-          <w:rFonts w:ascii="Palatino Linotype" w:hAnsi="Palatino Linotype"/>
-        </w:rPr>
-        <w:t xml:space="preserve"> used in posture detection, including supervised learning and deep learning models, as well as the datasets and evaluation metrics commonly employed in this domain. Finally, we will discuss the challenges and limitations of existing systems and highlight potential future directions in the field, such as </w:t>
-      </w:r>
-      <w:r>
-        <w:rPr>
-          <w:rFonts w:ascii="Palatino Linotype" w:hAnsi="Palatino Linotype"/>
-          <w:b/>
-          <w:bCs/>
-        </w:rPr>
-        <w:t>integration with IoT systems</w:t>
-      </w:r>
-      <w:r>
-        <w:rPr>
-          <w:rFonts w:ascii="Palatino Linotype" w:hAnsi="Palatino Linotype"/>
-        </w:rPr>
-        <w:t xml:space="preserve">, </w:t>
-      </w:r>
-      <w:r>
-        <w:rPr>
-          <w:rFonts w:ascii="Palatino Linotype" w:hAnsi="Palatino Linotype"/>
-          <w:b/>
-          <w:bCs/>
-        </w:rPr>
-        <w:t>improved privacy features</w:t>
-      </w:r>
-      <w:r>
-        <w:rPr>
-          <w:rFonts w:ascii="Palatino Linotype" w:hAnsi="Palatino Linotype"/>
-        </w:rPr>
-        <w:t xml:space="preserve">, and </w:t>
-      </w:r>
-      <w:r>
-        <w:rPr>
-          <w:rFonts w:ascii="Palatino Linotype" w:hAnsi="Palatino Linotype"/>
-          <w:b/>
-          <w:bCs/>
-        </w:rPr>
-        <w:t>personalized sleep monitoring</w:t>
-      </w:r>
-      <w:r>
-        <w:rPr>
-          <w:rFonts w:ascii="Palatino Linotype" w:hAnsi="Palatino Linotype"/>
-        </w:rPr>
-        <w:t>.</w:t>
-      </w:r>
-      <w:r>
-        <w:rPr>
-          <w:rFonts w:ascii="Palatino Linotype" w:hAnsi="Palatino Linotype"/>
-        </w:rPr>
-        <w:t xml:space="preserve"> </w:t>
-      </w:r>
-      <w:r>
-        <w:rPr>
-          <w:rFonts w:ascii="Palatino Linotype" w:hAnsi="Palatino Linotype"/>
-        </w:rPr>
-        <w:t xml:space="preserve">Furthermore, we aim to identify opportunities for future innovation, particularly in the areas of personalized monitoring, privacy protection, and integration with other health monitoring systems. </w:t>
-      </w:r>
-      <w:r>
-        <w:rPr>
-          <w:rFonts w:ascii="Palatino Linotype" w:hAnsi="Palatino Linotype"/>
-        </w:rPr>
-        <w:t>By synthesizing the existing body of knowledge, this paper seeks to inform researchers, engineers, and healthcare professionals about the advances and challenges in sleep posture recognition, and to identify opportunities for future research and innovation in this rapidly evolving field.</w:t>
+      <w:r>
+        <w:rPr>
+          <w:rFonts w:ascii="Palatino Linotype" w:hAnsi="Palatino Linotype"/>
+        </w:rPr>
+        <w:t xml:space="preserve">In light of these technological advancements and the importance of sleep posture in health outcomes, there is a strong motivation to explore the current landscape of sleep posture recognition systems. </w:t>
+      </w:r>
+      <w:r>
+        <w:rPr>
+          <w:rFonts w:ascii="Palatino Linotype" w:hAnsi="Palatino Linotype"/>
+        </w:rPr>
+        <w:t>This review paper aims to provide a comprehensive overview of the current state of sleep posture recognition systems, covering the latest technologies, algorithms, and real-world applications. We will explore the different types of recognition systems, including wearable-based and non-wearable solutions, and discuss their advantages, limitations, and use cases. In addition, we will examine the machine learning techniques used in posture detection, including supervised learning and deep learning models, as well as the datasets and evaluation metrics commonly employed in this domain. Finally, we will discuss the challenges and limitations of existing systems and highlight potential future directions in the field, such as integration with IoT systems, improved privacy features, and personalized sleep monitoring. Furthermore, we aim to identify opportunities for future innovation, particularly in the areas of personalized monitoring, privacy protection, and integration with other health monitoring systems. By synthesizing the existing body of knowledge, this paper seeks to inform researchers, engineers, and healthcare professionals about the advances and challenges in sleep posture recognition, and to identify opportunities for future research and innovation in this rapidly evolving field.</w:t>
       </w:r>
     </w:p>
     <w:p>
@@ -2446,14 +2266,40 @@
           <w:color w:val="C00000"/>
         </w:rPr>
       </w:pPr>
+      <w:r>
+        <w:rPr>
+          <w:rFonts w:ascii="Palatino Linotype" w:hAnsi="Palatino Linotype"/>
+          <w:color w:val="C00000"/>
+        </w:rPr>
+        <w:t>3.2.3 Radio Frequency (RF) and Infrared (IR) Systems</w:t>
+      </w:r>
+      <w:r>
+        <w:rPr>
+          <w:rFonts w:ascii="Palatino Linotype" w:hAnsi="Palatino Linotype"/>
+          <w:color w:val="C00000"/>
+        </w:rPr>
+        <w:br/>
+        <w:t>3.3 Hybrid Systems</w:t>
+      </w:r>
     </w:p>
     <w:p>
       <w:pPr>
         <w:rPr>
           <w:rFonts w:ascii="Palatino Linotype" w:hAnsi="Palatino Linotype"/>
-          <w:color w:val="C00000"/>
-        </w:rPr>
-      </w:pPr>
+          <w:b/>
+          <w:bCs/>
+          <w:color w:val="C00000"/>
+        </w:rPr>
+      </w:pPr>
+      <w:r>
+        <w:rPr>
+          <w:rFonts w:ascii="Palatino Linotype" w:hAnsi="Palatino Linotype"/>
+          <w:b/>
+          <w:bCs/>
+          <w:color w:val="C00000"/>
+        </w:rPr>
+        <w:t>4. Technologies and Algorithms Used</w:t>
+      </w:r>
     </w:p>
     <w:p>
       <w:pPr>
@@ -2462,35 +2308,132 @@
           <w:color w:val="C00000"/>
         </w:rPr>
       </w:pPr>
+      <w:r>
+        <w:rPr>
+          <w:rFonts w:ascii="Palatino Linotype" w:hAnsi="Palatino Linotype"/>
+          <w:color w:val="C00000"/>
+        </w:rPr>
+        <w:t>4.1 Machine Learning Approaches</w:t>
+      </w:r>
+      <w:r>
+        <w:rPr>
+          <w:rFonts w:ascii="Palatino Linotype" w:hAnsi="Palatino Linotype"/>
+          <w:color w:val="C00000"/>
+        </w:rPr>
+        <w:br/>
+        <w:t>4.1.1 Supervised Learning Techniques</w:t>
+      </w:r>
+      <w:r>
+        <w:rPr>
+          <w:rFonts w:ascii="Palatino Linotype" w:hAnsi="Palatino Linotype"/>
+          <w:color w:val="C00000"/>
+        </w:rPr>
+        <w:br/>
+        <w:t>4.1.2 Deep Learning Models</w:t>
+      </w:r>
+      <w:r>
+        <w:rPr>
+          <w:rFonts w:ascii="Palatino Linotype" w:hAnsi="Palatino Linotype"/>
+          <w:color w:val="C00000"/>
+        </w:rPr>
+        <w:br/>
+        <w:t>4.2 Computer Vision Techniques</w:t>
+      </w:r>
+      <w:r>
+        <w:rPr>
+          <w:rFonts w:ascii="Palatino Linotype" w:hAnsi="Palatino Linotype"/>
+          <w:color w:val="C00000"/>
+        </w:rPr>
+        <w:br/>
+        <w:t>4.2.1 Pose Estimation Methods</w:t>
+      </w:r>
+      <w:r>
+        <w:rPr>
+          <w:rFonts w:ascii="Palatino Linotype" w:hAnsi="Palatino Linotype"/>
+          <w:color w:val="C00000"/>
+        </w:rPr>
+        <w:br/>
+        <w:t>4.2.2 3D Reconstruction of Body Postures</w:t>
+      </w:r>
+      <w:r>
+        <w:rPr>
+          <w:rFonts w:ascii="Palatino Linotype" w:hAnsi="Palatino Linotype"/>
+          <w:color w:val="C00000"/>
+        </w:rPr>
+        <w:br/>
+        <w:t>4.3 Sensor Fusion Algorithms</w:t>
+      </w:r>
+      <w:r>
+        <w:rPr>
+          <w:rFonts w:ascii="Palatino Linotype" w:hAnsi="Palatino Linotype"/>
+          <w:color w:val="C00000"/>
+        </w:rPr>
+        <w:br/>
+        <w:t>4.3.1 Combining Data from Multiple Sensors</w:t>
+      </w:r>
+      <w:r>
+        <w:rPr>
+          <w:rFonts w:ascii="Palatino Linotype" w:hAnsi="Palatino Linotype"/>
+          <w:color w:val="C00000"/>
+        </w:rPr>
+        <w:br/>
+        <w:t>4.3.2 Noise Reduction and Data Filtering</w:t>
+      </w:r>
     </w:p>
     <w:p>
       <w:pPr>
         <w:rPr>
           <w:rFonts w:ascii="Palatino Linotype" w:hAnsi="Palatino Linotype"/>
-          <w:color w:val="C00000"/>
-        </w:rPr>
-      </w:pPr>
-      <w:r>
-        <w:rPr>
-          <w:rFonts w:ascii="Palatino Linotype" w:hAnsi="Palatino Linotype"/>
-          <w:color w:val="C00000"/>
-        </w:rPr>
-        <w:br/>
-        <w:t>3.2.3 Radio Frequency (RF) and Infrared (IR) Systems</w:t>
-      </w:r>
-      <w:r>
-        <w:rPr>
-          <w:rFonts w:ascii="Palatino Linotype" w:hAnsi="Palatino Linotype"/>
-          <w:color w:val="C00000"/>
-        </w:rPr>
-        <w:br/>
-        <w:t>3.3 Hybrid Systems</w:t>
+          <w:b/>
+          <w:bCs/>
+          <w:color w:val="C00000"/>
+        </w:rPr>
+      </w:pPr>
+      <w:r>
+        <w:rPr>
+          <w:rFonts w:ascii="Palatino Linotype" w:hAnsi="Palatino Linotype"/>
+          <w:b/>
+          <w:bCs/>
+          <w:color w:val="C00000"/>
+        </w:rPr>
+        <w:t>5. Datasets for Sleep Posture Recognition</w:t>
       </w:r>
     </w:p>
     <w:p>
       <w:pPr>
         <w:rPr>
           <w:rFonts w:ascii="Palatino Linotype" w:hAnsi="Palatino Linotype"/>
+          <w:color w:val="C00000"/>
+        </w:rPr>
+      </w:pPr>
+      <w:r>
+        <w:rPr>
+          <w:rFonts w:ascii="Palatino Linotype" w:hAnsi="Palatino Linotype"/>
+          <w:color w:val="C00000"/>
+        </w:rPr>
+        <w:t>5.1 Publicly Available Datasets</w:t>
+      </w:r>
+      <w:r>
+        <w:rPr>
+          <w:rFonts w:ascii="Palatino Linotype" w:hAnsi="Palatino Linotype"/>
+          <w:color w:val="C00000"/>
+        </w:rPr>
+        <w:br/>
+        <w:t>5.2 Challenges in Data Collection and Annotation</w:t>
+      </w:r>
+      <w:r>
+        <w:rPr>
+          <w:rFonts w:ascii="Palatino Linotype" w:hAnsi="Palatino Linotype"/>
+          <w:color w:val="C00000"/>
+        </w:rPr>
+        <w:br/>
+        <w:t>5.3 Benchmarking and Evaluation Criteria</w:t>
+      </w:r>
+    </w:p>
+    <w:p>
+      <w:pPr>
+        <w:rPr>
+          <w:rFonts w:ascii="Palatino Linotype" w:hAnsi="Palatino Linotype"/>
           <w:b/>
           <w:bCs/>
           <w:color w:val="C00000"/>
@@ -2503,7 +2446,7 @@
           <w:bCs/>
           <w:color w:val="C00000"/>
         </w:rPr>
-        <w:t>4. Technologies and Algorithms Used</w:t>
+        <w:t>6. Applications of Sleep Posture Recognition Systems</w:t>
       </w:r>
     </w:p>
     <w:p>
@@ -2518,7 +2461,23 @@
           <w:rFonts w:ascii="Palatino Linotype" w:hAnsi="Palatino Linotype"/>
           <w:color w:val="C00000"/>
         </w:rPr>
-        <w:t>4.1 Machine Learning Approaches</w:t>
+        <w:t xml:space="preserve">6.1 Sleep Disorder Diagnosis (e.g., Sleep </w:t>
+      </w:r>
+      <w:proofErr w:type="spellStart"/>
+      <w:r>
+        <w:rPr>
+          <w:rFonts w:ascii="Palatino Linotype" w:hAnsi="Palatino Linotype"/>
+          <w:color w:val="C00000"/>
+        </w:rPr>
+        <w:t>Apnea</w:t>
+      </w:r>
+      <w:proofErr w:type="spellEnd"/>
+      <w:r>
+        <w:rPr>
+          <w:rFonts w:ascii="Palatino Linotype" w:hAnsi="Palatino Linotype"/>
+          <w:color w:val="C00000"/>
+        </w:rPr>
+        <w:t>, Insomnia)</w:t>
       </w:r>
       <w:r>
         <w:rPr>
@@ -2526,7 +2485,7 @@
           <w:color w:val="C00000"/>
         </w:rPr>
         <w:br/>
-        <w:t>4.1.1 Supervised Learning Techniques</w:t>
+        <w:t>6.2 Monitoring for Elderly Care and Patients with Disabilities</w:t>
       </w:r>
       <w:r>
         <w:rPr>
@@ -2534,7 +2493,7 @@
           <w:color w:val="C00000"/>
         </w:rPr>
         <w:br/>
-        <w:t>4.1.2 Deep Learning Models</w:t>
+        <w:t>6.3 Athletic Recovery and Wellness Tracking</w:t>
       </w:r>
       <w:r>
         <w:rPr>
@@ -2542,47 +2501,7 @@
           <w:color w:val="C00000"/>
         </w:rPr>
         <w:br/>
-        <w:t>4.2 Computer Vision Techniques</w:t>
-      </w:r>
-      <w:r>
-        <w:rPr>
-          <w:rFonts w:ascii="Palatino Linotype" w:hAnsi="Palatino Linotype"/>
-          <w:color w:val="C00000"/>
-        </w:rPr>
-        <w:br/>
-        <w:t>4.2.1 Pose Estimation Methods</w:t>
-      </w:r>
-      <w:r>
-        <w:rPr>
-          <w:rFonts w:ascii="Palatino Linotype" w:hAnsi="Palatino Linotype"/>
-          <w:color w:val="C00000"/>
-        </w:rPr>
-        <w:br/>
-        <w:t>4.2.2 3D Reconstruction of Body Postures</w:t>
-      </w:r>
-      <w:r>
-        <w:rPr>
-          <w:rFonts w:ascii="Palatino Linotype" w:hAnsi="Palatino Linotype"/>
-          <w:color w:val="C00000"/>
-        </w:rPr>
-        <w:br/>
-        <w:t>4.3 Sensor Fusion Algorithms</w:t>
-      </w:r>
-      <w:r>
-        <w:rPr>
-          <w:rFonts w:ascii="Palatino Linotype" w:hAnsi="Palatino Linotype"/>
-          <w:color w:val="C00000"/>
-        </w:rPr>
-        <w:br/>
-        <w:t>4.3.1 Combining Data from Multiple Sensors</w:t>
-      </w:r>
-      <w:r>
-        <w:rPr>
-          <w:rFonts w:ascii="Palatino Linotype" w:hAnsi="Palatino Linotype"/>
-          <w:color w:val="C00000"/>
-        </w:rPr>
-        <w:br/>
-        <w:t>4.3.2 Noise Reduction and Data Filtering</w:t>
+        <w:t>6.4 Sleep Posture’s Role in Chronic Pain and Postural Therapy</w:t>
       </w:r>
     </w:p>
     <w:p>
@@ -2601,7 +2520,7 @@
           <w:bCs/>
           <w:color w:val="C00000"/>
         </w:rPr>
-        <w:t>5. Datasets for Sleep Posture Recognition</w:t>
+        <w:t>7. Evaluation Metrics and Performance Analysis</w:t>
       </w:r>
     </w:p>
     <w:p>
@@ -2616,131 +2535,7 @@
           <w:rFonts w:ascii="Palatino Linotype" w:hAnsi="Palatino Linotype"/>
           <w:color w:val="C00000"/>
         </w:rPr>
-        <w:t>5.1 Publicly Available Datasets</w:t>
-      </w:r>
-      <w:r>
-        <w:rPr>
-          <w:rFonts w:ascii="Palatino Linotype" w:hAnsi="Palatino Linotype"/>
-          <w:color w:val="C00000"/>
-        </w:rPr>
-        <w:br/>
-        <w:t>5.2 Challenges in Data Collection and Annotation</w:t>
-      </w:r>
-      <w:r>
-        <w:rPr>
-          <w:rFonts w:ascii="Palatino Linotype" w:hAnsi="Palatino Linotype"/>
-          <w:color w:val="C00000"/>
-        </w:rPr>
-        <w:br/>
-        <w:t>5.3 Benchmarking and Evaluation Criteria</w:t>
-      </w:r>
-    </w:p>
-    <w:p>
-      <w:pPr>
-        <w:rPr>
-          <w:rFonts w:ascii="Palatino Linotype" w:hAnsi="Palatino Linotype"/>
-          <w:b/>
-          <w:bCs/>
-          <w:color w:val="C00000"/>
-        </w:rPr>
-      </w:pPr>
-      <w:r>
-        <w:rPr>
-          <w:rFonts w:ascii="Palatino Linotype" w:hAnsi="Palatino Linotype"/>
-          <w:b/>
-          <w:bCs/>
-          <w:color w:val="C00000"/>
-        </w:rPr>
-        <w:t>6. Applications of Sleep Posture Recognition Systems</w:t>
-      </w:r>
-    </w:p>
-    <w:p>
-      <w:pPr>
-        <w:rPr>
-          <w:rFonts w:ascii="Palatino Linotype" w:hAnsi="Palatino Linotype"/>
-          <w:color w:val="C00000"/>
-        </w:rPr>
-      </w:pPr>
-      <w:r>
-        <w:rPr>
-          <w:rFonts w:ascii="Palatino Linotype" w:hAnsi="Palatino Linotype"/>
-          <w:color w:val="C00000"/>
-        </w:rPr>
         <w:lastRenderedPageBreak/>
-        <w:t xml:space="preserve">6.1 Sleep Disorder Diagnosis (e.g., Sleep </w:t>
-      </w:r>
-      <w:proofErr w:type="spellStart"/>
-      <w:r>
-        <w:rPr>
-          <w:rFonts w:ascii="Palatino Linotype" w:hAnsi="Palatino Linotype"/>
-          <w:color w:val="C00000"/>
-        </w:rPr>
-        <w:t>Apnea</w:t>
-      </w:r>
-      <w:proofErr w:type="spellEnd"/>
-      <w:r>
-        <w:rPr>
-          <w:rFonts w:ascii="Palatino Linotype" w:hAnsi="Palatino Linotype"/>
-          <w:color w:val="C00000"/>
-        </w:rPr>
-        <w:t>, Insomnia)</w:t>
-      </w:r>
-      <w:r>
-        <w:rPr>
-          <w:rFonts w:ascii="Palatino Linotype" w:hAnsi="Palatino Linotype"/>
-          <w:color w:val="C00000"/>
-        </w:rPr>
-        <w:br/>
-        <w:t>6.2 Monitoring for Elderly Care and Patients with Disabilities</w:t>
-      </w:r>
-      <w:r>
-        <w:rPr>
-          <w:rFonts w:ascii="Palatino Linotype" w:hAnsi="Palatino Linotype"/>
-          <w:color w:val="C00000"/>
-        </w:rPr>
-        <w:br/>
-        <w:t>6.3 Athletic Recovery and Wellness Tracking</w:t>
-      </w:r>
-      <w:r>
-        <w:rPr>
-          <w:rFonts w:ascii="Palatino Linotype" w:hAnsi="Palatino Linotype"/>
-          <w:color w:val="C00000"/>
-        </w:rPr>
-        <w:br/>
-        <w:t>6.4 Sleep Posture’s Role in Chronic Pain and Postural Therapy</w:t>
-      </w:r>
-    </w:p>
-    <w:p>
-      <w:pPr>
-        <w:rPr>
-          <w:rFonts w:ascii="Palatino Linotype" w:hAnsi="Palatino Linotype"/>
-          <w:b/>
-          <w:bCs/>
-          <w:color w:val="C00000"/>
-        </w:rPr>
-      </w:pPr>
-      <w:r>
-        <w:rPr>
-          <w:rFonts w:ascii="Palatino Linotype" w:hAnsi="Palatino Linotype"/>
-          <w:b/>
-          <w:bCs/>
-          <w:color w:val="C00000"/>
-        </w:rPr>
-        <w:t>7. Evaluation Metrics and Performance Analysis</w:t>
-      </w:r>
-    </w:p>
-    <w:p>
-      <w:pPr>
-        <w:rPr>
-          <w:rFonts w:ascii="Palatino Linotype" w:hAnsi="Palatino Linotype"/>
-          <w:color w:val="C00000"/>
-        </w:rPr>
-      </w:pPr>
-      <w:r>
-        <w:rPr>
-          <w:rFonts w:ascii="Palatino Linotype" w:hAnsi="Palatino Linotype"/>
-          <w:color w:val="C00000"/>
-        </w:rPr>
         <w:t>7.1 Accuracy and Precision of Detection</w:t>
       </w:r>
       <w:r>
@@ -2990,7 +2785,7 @@
 </file>
 
 <file path=word/numbering.xml><?xml version="1.0" encoding="utf-8"?>
-<w:numbering xmlns:wpc="http://schemas.microsoft.com/office/word/2010/wordprocessingCanvas" xmlns:cx="http://schemas.microsoft.com/office/drawing/2014/chartex" xmlns:cx1="http://schemas.microsoft.com/office/drawing/2015/9/8/chartex" xmlns:cx2="http://schemas.microsoft.com/office/drawing/2015/10/21/chartex" xmlns:cx3="http://schemas.microsoft.com/office/drawing/2016/5/9/chartex" xmlns:cx4="http://schemas.microsoft.com/office/drawing/2016/5/10/chartex" xmlns:cx5="http://schemas.microsoft.com/office/drawing/2016/5/11/chartex" xmlns:cx6="http://schemas.microsoft.com/office/drawing/2016/5/12/chartex" xmlns:cx7="http://schemas.microsoft.com/office/drawing/2016/5/13/chartex" xmlns:cx8="http://schemas.microsoft.com/office/drawing/2016/5/14/chartex" xmlns:mc="http://schemas.openxmlformats.org/markup-compatibility/2006" xmlns:aink="http://schemas.microsoft.com/office/drawing/2016/ink" xmlns:am3d="http://schemas.microsoft.com/office/drawing/2017/model3d" xmlns:o="urn:schemas-microsoft-com:office:office" xmlns:oel="http://schemas.microsoft.com/office/2019/extlst" xmlns:r="http://schemas.openxmlformats.org/officeDocument/2006/relationships" xmlns:m="http://schemas.openxmlformats.org/officeDocument/2006/math" xmlns:v="urn:schemas-microsoft-com:vml" xmlns:wp14="http://schemas.microsoft.com/office/word/2010/wordprocessingDrawing" xmlns:wp="http://schemas.openxmlformats.org/drawingml/2006/wordprocessingDrawing" xmlns:w10="urn:schemas-microsoft-com:office:word" xmlns:w="http://schemas.openxmlformats.org/wordprocessingml/2006/main" xmlns:w14="http://schemas.microsoft.com/office/word/2010/wordml" xmlns:w15="http://schemas.microsoft.com/office/word/2012/wordml" xmlns:w16cex="http://schemas.microsoft.com/office/word/2018/wordml/cex" xmlns:w16cid="http://schemas.microsoft.com/office/word/2016/wordml/cid" xmlns:w16="http://schemas.microsoft.com/office/word/2018/wordml" xmlns:w16du="http://schemas.microsoft.com/office/word/2023/wordml/word16du" xmlns:w16sdtdh="http://schemas.microsoft.com/office/word/2020/wordml/sdtdatahash" xmlns:w16se="http://schemas.microsoft.com/office/word/2015/wordml/symex" xmlns:wpg="http://schemas.microsoft.com/office/word/2010/wordprocessingGroup" xmlns:wpi="http://schemas.microsoft.com/office/word/2010/wordprocessingInk" xmlns:wne="http://schemas.microsoft.com/office/word/2006/wordml" xmlns:wps="http://schemas.microsoft.com/office/word/2010/wordprocessingShape" mc:Ignorable="w14 w15 w16se w16cid w16 w16cex w16sdtdh w16du wp14">
+<w:numbering xmlns:wpc="http://schemas.microsoft.com/office/word/2010/wordprocessingCanvas" xmlns:cx="http://schemas.microsoft.com/office/drawing/2014/chartex" xmlns:cx1="http://schemas.microsoft.com/office/drawing/2015/9/8/chartex" xmlns:cx2="http://schemas.microsoft.com/office/drawing/2015/10/21/chartex" xmlns:cx3="http://schemas.microsoft.com/office/drawing/2016/5/9/chartex" xmlns:cx4="http://schemas.microsoft.com/office/drawing/2016/5/10/chartex" xmlns:cx5="http://schemas.microsoft.com/office/drawing/2016/5/11/chartex" xmlns:cx6="http://schemas.microsoft.com/office/drawing/2016/5/12/chartex" xmlns:cx7="http://schemas.microsoft.com/office/drawing/2016/5/13/chartex" xmlns:cx8="http://schemas.microsoft.com/office/drawing/2016/5/14/chartex" xmlns:mc="http://schemas.openxmlformats.org/markup-compatibility/2006" xmlns:aink="http://schemas.microsoft.com/office/drawing/2016/ink" xmlns:am3d="http://schemas.microsoft.com/office/drawing/2017/model3d" xmlns:o="urn:schemas-microsoft-com:office:office" xmlns:oel="http://schemas.microsoft.com/office/2019/extlst" xmlns:r="http://schemas.openxmlformats.org/officeDocument/2006/relationships" xmlns:m="http://schemas.openxmlformats.org/officeDocument/2006/math" xmlns:v="urn:schemas-microsoft-com:vml" xmlns:wp14="http://schemas.microsoft.com/office/word/2010/wordprocessingDrawing" xmlns:wp="http://schemas.openxmlformats.org/drawingml/2006/wordprocessingDrawing" xmlns:w10="urn:schemas-microsoft-com:office:word" xmlns:w="http://schemas.openxmlformats.org/wordprocessingml/2006/main" xmlns:w14="http://schemas.microsoft.com/office/word/2010/wordml" xmlns:w15="http://schemas.microsoft.com/office/word/2012/wordml" xmlns:w16cex="http://schemas.microsoft.com/office/word/2018/wordml/cex" xmlns:w16cid="http://schemas.microsoft.com/office/word/2016/wordml/cid" xmlns:w16="http://schemas.microsoft.com/office/word/2018/wordml" xmlns:w16du="http://schemas.microsoft.com/office/word/2023/wordml/word16du" xmlns:w16sdtdh="http://schemas.microsoft.com/office/word/2020/wordml/sdtdatahash" xmlns:w16sdtfl="http://schemas.microsoft.com/office/word/2024/wordml/sdtformatlock" xmlns:w16se="http://schemas.microsoft.com/office/word/2015/wordml/symex" xmlns:wpg="http://schemas.microsoft.com/office/word/2010/wordprocessingGroup" xmlns:wpi="http://schemas.microsoft.com/office/word/2010/wordprocessingInk" xmlns:wne="http://schemas.microsoft.com/office/word/2006/wordml" xmlns:wps="http://schemas.microsoft.com/office/word/2010/wordprocessingShape" mc:Ignorable="w14 w15 w16se w16cid w16 w16cex w16sdtdh w16sdtfl w16du wp14">
   <w:abstractNum w:abstractNumId="0" w15:restartNumberingAfterBreak="0">
     <w:nsid w:val="0734163D"/>
     <w:multiLevelType w:val="multilevel"/>
@@ -3147,7 +2942,7 @@
 </file>
 
 <file path=word/styles.xml><?xml version="1.0" encoding="utf-8"?>
-<w:styles xmlns:mc="http://schemas.openxmlformats.org/markup-compatibility/2006" xmlns:r="http://schemas.openxmlformats.org/officeDocument/2006/relationships" xmlns:w="http://schemas.openxmlformats.org/wordprocessingml/2006/main" xmlns:w14="http://schemas.microsoft.com/office/word/2010/wordml" xmlns:w15="http://schemas.microsoft.com/office/word/2012/wordml" xmlns:w16cex="http://schemas.microsoft.com/office/word/2018/wordml/cex" xmlns:w16cid="http://schemas.microsoft.com/office/word/2016/wordml/cid" xmlns:w16="http://schemas.microsoft.com/office/word/2018/wordml" xmlns:w16du="http://schemas.microsoft.com/office/word/2023/wordml/word16du" xmlns:w16sdtdh="http://schemas.microsoft.com/office/word/2020/wordml/sdtdatahash" xmlns:w16se="http://schemas.microsoft.com/office/word/2015/wordml/symex" mc:Ignorable="w14 w15 w16se w16cid w16 w16cex w16sdtdh w16du">
+<w:styles xmlns:mc="http://schemas.openxmlformats.org/markup-compatibility/2006" xmlns:r="http://schemas.openxmlformats.org/officeDocument/2006/relationships" xmlns:w="http://schemas.openxmlformats.org/wordprocessingml/2006/main" xmlns:w14="http://schemas.microsoft.com/office/word/2010/wordml" xmlns:w15="http://schemas.microsoft.com/office/word/2012/wordml" xmlns:w16cex="http://schemas.microsoft.com/office/word/2018/wordml/cex" xmlns:w16cid="http://schemas.microsoft.com/office/word/2016/wordml/cid" xmlns:w16="http://schemas.microsoft.com/office/word/2018/wordml" xmlns:w16du="http://schemas.microsoft.com/office/word/2023/wordml/word16du" xmlns:w16sdtdh="http://schemas.microsoft.com/office/word/2020/wordml/sdtdatahash" xmlns:w16sdtfl="http://schemas.microsoft.com/office/word/2024/wordml/sdtformatlock" xmlns:w16se="http://schemas.microsoft.com/office/word/2015/wordml/symex" mc:Ignorable="w14 w15 w16se w16cid w16 w16cex w16sdtdh w16sdtfl w16du">
   <w:docDefaults>
     <w:rPrDefault>
       <w:rPr>
